--- a/Mardwell/New Mardwell Policies.docx
+++ b/Mardwell/New Mardwell Policies.docx
@@ -16,6 +16,7 @@
           <w:lang w:val="en-CA"/>
         </w:rPr>
       </w:pPr>
+      <w:proofErr w:type="spellStart"/>
       <w:r>
         <w:rPr>
           <w:rFonts w:ascii="Constantia" w:hAnsi="Constantia" w:cs="Arial"/>
@@ -29,6 +30,7 @@
         </w:rPr>
         <w:t>Mardwell</w:t>
       </w:r>
+      <w:proofErr w:type="spellEnd"/>
       <w:r>
         <w:rPr>
           <w:rFonts w:ascii="Constantia" w:hAnsi="Constantia" w:cs="Arial"/>
@@ -613,6 +615,13 @@
                 <w:lang w:val="en-CA"/>
               </w:rPr>
             </w:pPr>
+            <w:r>
+              <w:rPr>
+                <w:rFonts w:ascii="Constantia" w:hAnsi="Constantia"/>
+                <w:lang w:val="en-CA"/>
+              </w:rPr>
+              <w:t>20</w:t>
+            </w:r>
           </w:p>
         </w:tc>
       </w:tr>
@@ -722,6 +731,118 @@
                 <w:lang w:val="en-CA"/>
               </w:rPr>
             </w:pPr>
+            <w:r>
+              <w:rPr>
+                <w:rFonts w:ascii="Constantia" w:hAnsi="Constantia"/>
+                <w:lang w:val="en-CA"/>
+              </w:rPr>
+              <w:t>Test on:</w:t>
+            </w:r>
+          </w:p>
+          <w:p>
+            <w:pPr>
+              <w:cnfStyle w:val="000000000000" w:firstRow="0" w:lastRow="0" w:firstColumn="0" w:lastColumn="0" w:oddVBand="0" w:evenVBand="0" w:oddHBand="0" w:evenHBand="0" w:firstRowFirstColumn="0" w:firstRowLastColumn="0" w:lastRowFirstColumn="0" w:lastRowLastColumn="0"/>
+              <w:rPr>
+                <w:rFonts w:ascii="Constantia" w:hAnsi="Constantia"/>
+                <w:lang w:val="en-CA"/>
+              </w:rPr>
+            </w:pPr>
+            <w:r>
+              <w:rPr>
+                <w:rFonts w:ascii="Constantia" w:hAnsi="Constantia"/>
+                <w:lang w:val="en-CA"/>
+              </w:rPr>
+              <w:t>Government Function</w:t>
+            </w:r>
+          </w:p>
+          <w:p>
+            <w:pPr>
+              <w:cnfStyle w:val="000000000000" w:firstRow="0" w:lastRow="0" w:firstColumn="0" w:lastColumn="0" w:oddVBand="0" w:evenVBand="0" w:oddHBand="0" w:evenHBand="0" w:firstRowFirstColumn="0" w:firstRowLastColumn="0" w:lastRowFirstColumn="0" w:lastRowLastColumn="0"/>
+              <w:rPr>
+                <w:rFonts w:ascii="Constantia" w:hAnsi="Constantia"/>
+                <w:lang w:val="en-CA"/>
+              </w:rPr>
+            </w:pPr>
+            <w:r>
+              <w:rPr>
+                <w:rFonts w:ascii="Constantia" w:hAnsi="Constantia"/>
+                <w:lang w:val="en-CA"/>
+              </w:rPr>
+              <w:t>History (national)</w:t>
+            </w:r>
+          </w:p>
+          <w:p>
+            <w:pPr>
+              <w:cnfStyle w:val="000000000000" w:firstRow="0" w:lastRow="0" w:firstColumn="0" w:lastColumn="0" w:oddVBand="0" w:evenVBand="0" w:oddHBand="0" w:evenHBand="0" w:firstRowFirstColumn="0" w:firstRowLastColumn="0" w:lastRowFirstColumn="0" w:lastRowLastColumn="0"/>
+              <w:rPr>
+                <w:rFonts w:ascii="Constantia" w:hAnsi="Constantia"/>
+                <w:lang w:val="en-CA"/>
+              </w:rPr>
+            </w:pPr>
+            <w:r>
+              <w:rPr>
+                <w:rFonts w:ascii="Constantia" w:hAnsi="Constantia"/>
+                <w:lang w:val="en-CA"/>
+              </w:rPr>
+              <w:t>Civic Values</w:t>
+            </w:r>
+          </w:p>
+          <w:p>
+            <w:pPr>
+              <w:cnfStyle w:val="000000000000" w:firstRow="0" w:lastRow="0" w:firstColumn="0" w:lastColumn="0" w:oddVBand="0" w:evenVBand="0" w:oddHBand="0" w:evenHBand="0" w:firstRowFirstColumn="0" w:firstRowLastColumn="0" w:lastRowFirstColumn="0" w:lastRowLastColumn="0"/>
+              <w:rPr>
+                <w:rFonts w:ascii="Constantia" w:hAnsi="Constantia"/>
+                <w:lang w:val="en-CA"/>
+              </w:rPr>
+            </w:pPr>
+            <w:r>
+              <w:rPr>
+                <w:rFonts w:ascii="Constantia" w:hAnsi="Constantia"/>
+                <w:lang w:val="en-CA"/>
+              </w:rPr>
+              <w:t>Language</w:t>
+            </w:r>
+          </w:p>
+          <w:p>
+            <w:pPr>
+              <w:cnfStyle w:val="000000000000" w:firstRow="0" w:lastRow="0" w:firstColumn="0" w:lastColumn="0" w:oddVBand="0" w:evenVBand="0" w:oddHBand="0" w:evenHBand="0" w:firstRowFirstColumn="0" w:firstRowLastColumn="0" w:lastRowFirstColumn="0" w:lastRowLastColumn="0"/>
+              <w:rPr>
+                <w:rFonts w:ascii="Constantia" w:hAnsi="Constantia"/>
+                <w:lang w:val="en-CA"/>
+              </w:rPr>
+            </w:pPr>
+            <w:r>
+              <w:rPr>
+                <w:rFonts w:ascii="Constantia" w:hAnsi="Constantia"/>
+                <w:lang w:val="en-CA"/>
+              </w:rPr>
+              <w:t>Laws</w:t>
+            </w:r>
+          </w:p>
+          <w:p>
+            <w:pPr>
+              <w:cnfStyle w:val="000000000000" w:firstRow="0" w:lastRow="0" w:firstColumn="0" w:lastColumn="0" w:oddVBand="0" w:evenVBand="0" w:oddHBand="0" w:evenHBand="0" w:firstRowFirstColumn="0" w:firstRowLastColumn="0" w:lastRowFirstColumn="0" w:lastRowLastColumn="0"/>
+              <w:rPr>
+                <w:rFonts w:ascii="Constantia" w:hAnsi="Constantia"/>
+                <w:lang w:val="en-CA"/>
+              </w:rPr>
+            </w:pPr>
+          </w:p>
+          <w:p>
+            <w:pPr>
+              <w:cnfStyle w:val="000000000000" w:firstRow="0" w:lastRow="0" w:firstColumn="0" w:lastColumn="0" w:oddVBand="0" w:evenVBand="0" w:oddHBand="0" w:evenHBand="0" w:firstRowFirstColumn="0" w:firstRowLastColumn="0" w:lastRowFirstColumn="0" w:lastRowLastColumn="0"/>
+              <w:rPr>
+                <w:rFonts w:ascii="Constantia" w:hAnsi="Constantia"/>
+                <w:lang w:val="en-CA"/>
+              </w:rPr>
+            </w:pPr>
+            <w:r>
+              <w:rPr>
+                <w:rFonts w:ascii="Constantia" w:hAnsi="Constantia"/>
+                <w:lang w:val="en-CA"/>
+              </w:rPr>
+              <w:t>Espionage Clause</w:t>
+            </w:r>
           </w:p>
         </w:tc>
       </w:tr>
@@ -773,27 +894,82 @@
                 <w:lang w:val="en-CA"/>
               </w:rPr>
             </w:pPr>
-          </w:p>
-        </w:tc>
-      </w:tr>
-      <w:tr>
-        <w:tc>
-          <w:tcPr>
-            <w:cnfStyle w:val="001000000000" w:firstRow="0" w:lastRow="0" w:firstColumn="1" w:lastColumn="0" w:oddVBand="0" w:evenVBand="0" w:oddHBand="0" w:evenHBand="0" w:firstRowFirstColumn="0" w:firstRowLastColumn="0" w:lastRowFirstColumn="0" w:lastRowLastColumn="0"/>
-            <w:tcW w:w="3005" w:type="dxa"/>
-          </w:tcPr>
-          <w:p>
-            <w:pPr>
-              <w:rPr>
-                <w:rFonts w:ascii="Constantia" w:hAnsi="Constantia"/>
-                <w:lang w:val="en-CA"/>
-              </w:rPr>
-            </w:pPr>
-            <w:r>
-              <w:rPr>
-                <w:rFonts w:ascii="Constantia" w:hAnsi="Constantia"/>
-                <w:lang w:val="en-CA"/>
-              </w:rPr>
+            <w:r>
+              <w:rPr>
+                <w:rFonts w:ascii="Constantia" w:hAnsi="Constantia"/>
+                <w:lang w:val="en-CA"/>
+              </w:rPr>
+              <w:t xml:space="preserve">Free for all to discard </w:t>
+            </w:r>
+            <w:proofErr w:type="gramStart"/>
+            <w:r>
+              <w:rPr>
+                <w:rFonts w:ascii="Constantia" w:hAnsi="Constantia"/>
+                <w:lang w:val="en-CA"/>
+              </w:rPr>
+              <w:t>as long as</w:t>
+            </w:r>
+            <w:proofErr w:type="gramEnd"/>
+            <w:r>
+              <w:rPr>
+                <w:rFonts w:ascii="Constantia" w:hAnsi="Constantia"/>
+                <w:lang w:val="en-CA"/>
+              </w:rPr>
+              <w:t xml:space="preserve"> they </w:t>
+            </w:r>
+            <w:r>
+              <w:rPr>
+                <w:rFonts w:ascii="Constantia" w:hAnsi="Constantia"/>
+                <w:lang w:val="en-CA"/>
+              </w:rPr>
+              <w:t xml:space="preserve">forfeit land/property and stakes </w:t>
+            </w:r>
+            <w:r>
+              <w:rPr>
+                <w:rFonts w:ascii="Constantia" w:hAnsi="Constantia"/>
+                <w:lang w:val="en-CA"/>
+              </w:rPr>
+              <w:lastRenderedPageBreak/>
+              <w:t xml:space="preserve">in (purely national) </w:t>
+            </w:r>
+            <w:proofErr w:type="spellStart"/>
+            <w:r>
+              <w:rPr>
+                <w:rFonts w:ascii="Constantia" w:hAnsi="Constantia"/>
+                <w:lang w:val="en-CA"/>
+              </w:rPr>
+              <w:t>Mardwellian</w:t>
+            </w:r>
+            <w:proofErr w:type="spellEnd"/>
+            <w:r>
+              <w:rPr>
+                <w:rFonts w:ascii="Constantia" w:hAnsi="Constantia"/>
+                <w:lang w:val="en-CA"/>
+              </w:rPr>
+              <w:t xml:space="preserve"> companies.</w:t>
+            </w:r>
+          </w:p>
+        </w:tc>
+      </w:tr>
+      <w:tr>
+        <w:tc>
+          <w:tcPr>
+            <w:cnfStyle w:val="001000000000" w:firstRow="0" w:lastRow="0" w:firstColumn="1" w:lastColumn="0" w:oddVBand="0" w:evenVBand="0" w:oddHBand="0" w:evenHBand="0" w:firstRowFirstColumn="0" w:firstRowLastColumn="0" w:lastRowFirstColumn="0" w:lastRowLastColumn="0"/>
+            <w:tcW w:w="3005" w:type="dxa"/>
+          </w:tcPr>
+          <w:p>
+            <w:pPr>
+              <w:rPr>
+                <w:rFonts w:ascii="Constantia" w:hAnsi="Constantia"/>
+                <w:lang w:val="en-CA"/>
+              </w:rPr>
+            </w:pPr>
+            <w:r>
+              <w:rPr>
+                <w:rFonts w:ascii="Constantia" w:hAnsi="Constantia"/>
+                <w:lang w:val="en-CA"/>
+              </w:rPr>
+              <w:lastRenderedPageBreak/>
               <w:t>Dual Citizenship</w:t>
             </w:r>
           </w:p>
@@ -824,6 +1000,29 @@
                 <w:lang w:val="en-CA"/>
               </w:rPr>
             </w:pPr>
+            <w:r>
+              <w:rPr>
+                <w:rFonts w:ascii="Constantia" w:hAnsi="Constantia"/>
+                <w:lang w:val="en-CA"/>
+              </w:rPr>
+              <w:t xml:space="preserve">Illegal aside for </w:t>
+            </w:r>
+            <w:proofErr w:type="gramStart"/>
+            <w:r>
+              <w:rPr>
+                <w:rFonts w:ascii="Constantia" w:hAnsi="Constantia"/>
+                <w:lang w:val="en-CA"/>
+              </w:rPr>
+              <w:t>naturally-born</w:t>
+            </w:r>
+            <w:proofErr w:type="gramEnd"/>
+            <w:r>
+              <w:rPr>
+                <w:rFonts w:ascii="Constantia" w:hAnsi="Constantia"/>
+                <w:lang w:val="en-CA"/>
+              </w:rPr>
+              <w:t xml:space="preserve"> dual citizens.</w:t>
+            </w:r>
           </w:p>
         </w:tc>
       </w:tr>
@@ -884,6 +1083,13 @@
                 <w:lang w:val="en-CA"/>
               </w:rPr>
             </w:pPr>
+            <w:r>
+              <w:rPr>
+                <w:rFonts w:ascii="Constantia" w:hAnsi="Constantia"/>
+                <w:lang w:val="en-CA"/>
+              </w:rPr>
+              <w:t>5 years fixed.</w:t>
+            </w:r>
           </w:p>
         </w:tc>
       </w:tr>
@@ -1111,6 +1317,77 @@
                 <w:lang w:val="en-CA"/>
               </w:rPr>
             </w:pPr>
+            <w:r>
+              <w:rPr>
+                <w:rFonts w:ascii="Constantia" w:hAnsi="Constantia"/>
+                <w:lang w:val="en-CA"/>
+              </w:rPr>
+              <w:t>National Language</w:t>
+            </w:r>
+          </w:p>
+          <w:p>
+            <w:pPr>
+              <w:cnfStyle w:val="000000000000" w:firstRow="0" w:lastRow="0" w:firstColumn="0" w:lastColumn="0" w:oddVBand="0" w:evenVBand="0" w:oddHBand="0" w:evenHBand="0" w:firstRowFirstColumn="0" w:firstRowLastColumn="0" w:lastRowFirstColumn="0" w:lastRowLastColumn="0"/>
+              <w:rPr>
+                <w:rFonts w:ascii="Constantia" w:hAnsi="Constantia"/>
+                <w:lang w:val="en-CA"/>
+              </w:rPr>
+            </w:pPr>
+            <w:r>
+              <w:rPr>
+                <w:rFonts w:ascii="Constantia" w:hAnsi="Constantia"/>
+                <w:lang w:val="en-CA"/>
+              </w:rPr>
+              <w:t>Science (either Bio, Chem or Physics or a smaller mixed)</w:t>
+            </w:r>
+          </w:p>
+          <w:p>
+            <w:pPr>
+              <w:cnfStyle w:val="000000000000" w:firstRow="0" w:lastRow="0" w:firstColumn="0" w:lastColumn="0" w:oddVBand="0" w:evenVBand="0" w:oddHBand="0" w:evenHBand="0" w:firstRowFirstColumn="0" w:firstRowLastColumn="0" w:lastRowFirstColumn="0" w:lastRowLastColumn="0"/>
+              <w:rPr>
+                <w:rFonts w:ascii="Constantia" w:hAnsi="Constantia"/>
+                <w:lang w:val="en-CA"/>
+              </w:rPr>
+            </w:pPr>
+            <w:r>
+              <w:rPr>
+                <w:rFonts w:ascii="Constantia" w:hAnsi="Constantia"/>
+                <w:lang w:val="en-CA"/>
+              </w:rPr>
+              <w:t>Mathematics</w:t>
+            </w:r>
+          </w:p>
+          <w:p>
+            <w:pPr>
+              <w:cnfStyle w:val="000000000000" w:firstRow="0" w:lastRow="0" w:firstColumn="0" w:lastColumn="0" w:oddVBand="0" w:evenVBand="0" w:oddHBand="0" w:evenHBand="0" w:firstRowFirstColumn="0" w:firstRowLastColumn="0" w:lastRowFirstColumn="0" w:lastRowLastColumn="0"/>
+              <w:rPr>
+                <w:rFonts w:ascii="Constantia" w:hAnsi="Constantia"/>
+                <w:lang w:val="en-CA"/>
+              </w:rPr>
+            </w:pPr>
+            <w:r>
+              <w:rPr>
+                <w:rFonts w:ascii="Constantia" w:hAnsi="Constantia"/>
+                <w:lang w:val="en-CA"/>
+              </w:rPr>
+              <w:t xml:space="preserve">1 Arts </w:t>
+            </w:r>
+          </w:p>
+          <w:p>
+            <w:pPr>
+              <w:cnfStyle w:val="000000000000" w:firstRow="0" w:lastRow="0" w:firstColumn="0" w:lastColumn="0" w:oddVBand="0" w:evenVBand="0" w:oddHBand="0" w:evenHBand="0" w:firstRowFirstColumn="0" w:firstRowLastColumn="0" w:lastRowFirstColumn="0" w:lastRowLastColumn="0"/>
+              <w:rPr>
+                <w:rFonts w:ascii="Constantia" w:hAnsi="Constantia"/>
+                <w:lang w:val="en-CA"/>
+              </w:rPr>
+            </w:pPr>
+            <w:r>
+              <w:rPr>
+                <w:rFonts w:ascii="Constantia" w:hAnsi="Constantia"/>
+                <w:lang w:val="en-CA"/>
+              </w:rPr>
+              <w:t>1 Tech</w:t>
+            </w:r>
           </w:p>
         </w:tc>
       </w:tr>
@@ -1148,20 +1425,34 @@
                 <w:lang w:val="en-CA"/>
               </w:rPr>
             </w:pPr>
-          </w:p>
-        </w:tc>
-        <w:tc>
-          <w:tcPr>
-            <w:tcW w:w="3006" w:type="dxa"/>
-          </w:tcPr>
-          <w:p>
-            <w:pPr>
-              <w:cnfStyle w:val="000000000000" w:firstRow="0" w:lastRow="0" w:firstColumn="0" w:lastColumn="0" w:oddVBand="0" w:evenVBand="0" w:oddHBand="0" w:evenHBand="0" w:firstRowFirstColumn="0" w:firstRowLastColumn="0" w:lastRowFirstColumn="0" w:lastRowLastColumn="0"/>
-              <w:rPr>
-                <w:rFonts w:ascii="Constantia" w:hAnsi="Constantia"/>
-                <w:lang w:val="en-CA"/>
-              </w:rPr>
-            </w:pPr>
+            <w:r>
+              <w:rPr>
+                <w:rFonts w:ascii="Constantia" w:hAnsi="Constantia"/>
+                <w:lang w:val="en-CA"/>
+              </w:rPr>
+              <w:t>Mandatory</w:t>
+            </w:r>
+          </w:p>
+        </w:tc>
+        <w:tc>
+          <w:tcPr>
+            <w:tcW w:w="3006" w:type="dxa"/>
+          </w:tcPr>
+          <w:p>
+            <w:pPr>
+              <w:cnfStyle w:val="000000000000" w:firstRow="0" w:lastRow="0" w:firstColumn="0" w:lastColumn="0" w:oddVBand="0" w:evenVBand="0" w:oddHBand="0" w:evenHBand="0" w:firstRowFirstColumn="0" w:firstRowLastColumn="0" w:lastRowFirstColumn="0" w:lastRowLastColumn="0"/>
+              <w:rPr>
+                <w:rFonts w:ascii="Constantia" w:hAnsi="Constantia"/>
+                <w:lang w:val="en-CA"/>
+              </w:rPr>
+            </w:pPr>
+            <w:r>
+              <w:rPr>
+                <w:rFonts w:ascii="Constantia" w:hAnsi="Constantia"/>
+                <w:lang w:val="en-CA"/>
+              </w:rPr>
+              <w:t>Must be completed by all until age 16. Ungraded</w:t>
+            </w:r>
           </w:p>
         </w:tc>
       </w:tr>
@@ -1199,20 +1490,34 @@
                 <w:lang w:val="en-CA"/>
               </w:rPr>
             </w:pPr>
-          </w:p>
-        </w:tc>
-        <w:tc>
-          <w:tcPr>
-            <w:tcW w:w="3006" w:type="dxa"/>
-          </w:tcPr>
-          <w:p>
-            <w:pPr>
-              <w:cnfStyle w:val="000000000000" w:firstRow="0" w:lastRow="0" w:firstColumn="0" w:lastColumn="0" w:oddVBand="0" w:evenVBand="0" w:oddHBand="0" w:evenHBand="0" w:firstRowFirstColumn="0" w:firstRowLastColumn="0" w:lastRowFirstColumn="0" w:lastRowLastColumn="0"/>
-              <w:rPr>
-                <w:rFonts w:ascii="Constantia" w:hAnsi="Constantia"/>
-                <w:lang w:val="en-CA"/>
-              </w:rPr>
-            </w:pPr>
+            <w:r>
+              <w:rPr>
+                <w:rFonts w:ascii="Constantia" w:hAnsi="Constantia"/>
+                <w:lang w:val="en-CA"/>
+              </w:rPr>
+              <w:t>Mandatory</w:t>
+            </w:r>
+          </w:p>
+        </w:tc>
+        <w:tc>
+          <w:tcPr>
+            <w:tcW w:w="3006" w:type="dxa"/>
+          </w:tcPr>
+          <w:p>
+            <w:pPr>
+              <w:cnfStyle w:val="000000000000" w:firstRow="0" w:lastRow="0" w:firstColumn="0" w:lastColumn="0" w:oddVBand="0" w:evenVBand="0" w:oddHBand="0" w:evenHBand="0" w:firstRowFirstColumn="0" w:firstRowLastColumn="0" w:lastRowFirstColumn="0" w:lastRowLastColumn="0"/>
+              <w:rPr>
+                <w:rFonts w:ascii="Constantia" w:hAnsi="Constantia"/>
+                <w:lang w:val="en-CA"/>
+              </w:rPr>
+            </w:pPr>
+            <w:r>
+              <w:rPr>
+                <w:rFonts w:ascii="Constantia" w:hAnsi="Constantia"/>
+                <w:lang w:val="en-CA"/>
+              </w:rPr>
+              <w:t>Must be completed by all until age 16. Graded.</w:t>
+            </w:r>
           </w:p>
         </w:tc>
       </w:tr>
@@ -1250,42 +1555,55 @@
                 <w:lang w:val="en-CA"/>
               </w:rPr>
             </w:pPr>
-          </w:p>
-        </w:tc>
-        <w:tc>
-          <w:tcPr>
-            <w:tcW w:w="3006" w:type="dxa"/>
-          </w:tcPr>
-          <w:p>
-            <w:pPr>
-              <w:cnfStyle w:val="000000000000" w:firstRow="0" w:lastRow="0" w:firstColumn="0" w:lastColumn="0" w:oddVBand="0" w:evenVBand="0" w:oddHBand="0" w:evenHBand="0" w:firstRowFirstColumn="0" w:firstRowLastColumn="0" w:lastRowFirstColumn="0" w:lastRowLastColumn="0"/>
-              <w:rPr>
-                <w:rFonts w:ascii="Constantia" w:hAnsi="Constantia"/>
-                <w:lang w:val="en-CA"/>
-              </w:rPr>
-            </w:pPr>
-          </w:p>
-        </w:tc>
-      </w:tr>
-      <w:tr>
-        <w:tc>
-          <w:tcPr>
-            <w:cnfStyle w:val="001000000000" w:firstRow="0" w:lastRow="0" w:firstColumn="1" w:lastColumn="0" w:oddVBand="0" w:evenVBand="0" w:oddHBand="0" w:evenHBand="0" w:firstRowFirstColumn="0" w:firstRowLastColumn="0" w:lastRowFirstColumn="0" w:lastRowLastColumn="0"/>
-            <w:tcW w:w="3005" w:type="dxa"/>
-          </w:tcPr>
-          <w:p>
-            <w:pPr>
-              <w:rPr>
-                <w:rFonts w:ascii="Constantia" w:hAnsi="Constantia"/>
-                <w:lang w:val="en-CA"/>
-              </w:rPr>
-            </w:pPr>
-            <w:r>
-              <w:rPr>
-                <w:rFonts w:ascii="Constantia" w:hAnsi="Constantia"/>
-                <w:lang w:val="en-CA"/>
-              </w:rPr>
-              <w:lastRenderedPageBreak/>
+            <w:r>
+              <w:rPr>
+                <w:rFonts w:ascii="Constantia" w:hAnsi="Constantia"/>
+                <w:lang w:val="en-CA"/>
+              </w:rPr>
+              <w:t>Evolutionary Creationism</w:t>
+            </w:r>
+          </w:p>
+        </w:tc>
+        <w:tc>
+          <w:tcPr>
+            <w:tcW w:w="3006" w:type="dxa"/>
+          </w:tcPr>
+          <w:p>
+            <w:pPr>
+              <w:cnfStyle w:val="000000000000" w:firstRow="0" w:lastRow="0" w:firstColumn="0" w:lastColumn="0" w:oddVBand="0" w:evenVBand="0" w:oddHBand="0" w:evenHBand="0" w:firstRowFirstColumn="0" w:firstRowLastColumn="0" w:lastRowFirstColumn="0" w:lastRowLastColumn="0"/>
+              <w:rPr>
+                <w:rFonts w:ascii="Constantia" w:hAnsi="Constantia"/>
+                <w:lang w:val="en-CA"/>
+              </w:rPr>
+            </w:pPr>
+            <w:r>
+              <w:rPr>
+                <w:rFonts w:ascii="Constantia" w:hAnsi="Constantia"/>
+                <w:lang w:val="en-CA"/>
+              </w:rPr>
+              <w:t>Both creationism and evolution are both taught. Emphasis is put on how science and religion can co-exist.</w:t>
+            </w:r>
+          </w:p>
+        </w:tc>
+      </w:tr>
+      <w:tr>
+        <w:tc>
+          <w:tcPr>
+            <w:cnfStyle w:val="001000000000" w:firstRow="0" w:lastRow="0" w:firstColumn="1" w:lastColumn="0" w:oddVBand="0" w:evenVBand="0" w:oddHBand="0" w:evenHBand="0" w:firstRowFirstColumn="0" w:firstRowLastColumn="0" w:lastRowFirstColumn="0" w:lastRowLastColumn="0"/>
+            <w:tcW w:w="3005" w:type="dxa"/>
+          </w:tcPr>
+          <w:p>
+            <w:pPr>
+              <w:rPr>
+                <w:rFonts w:ascii="Constantia" w:hAnsi="Constantia"/>
+                <w:lang w:val="en-CA"/>
+              </w:rPr>
+            </w:pPr>
+            <w:r>
+              <w:rPr>
+                <w:rFonts w:ascii="Constantia" w:hAnsi="Constantia"/>
+                <w:lang w:val="en-CA"/>
+              </w:rPr>
               <w:t>Relationship and Sexual Education</w:t>
             </w:r>
           </w:p>
@@ -1353,20 +1671,34 @@
                 <w:lang w:val="en-CA"/>
               </w:rPr>
             </w:pPr>
-          </w:p>
-        </w:tc>
-        <w:tc>
-          <w:tcPr>
-            <w:tcW w:w="3006" w:type="dxa"/>
-          </w:tcPr>
-          <w:p>
-            <w:pPr>
-              <w:cnfStyle w:val="000000000000" w:firstRow="0" w:lastRow="0" w:firstColumn="0" w:lastColumn="0" w:oddVBand="0" w:evenVBand="0" w:oddHBand="0" w:evenHBand="0" w:firstRowFirstColumn="0" w:firstRowLastColumn="0" w:lastRowFirstColumn="0" w:lastRowLastColumn="0"/>
-              <w:rPr>
-                <w:rFonts w:ascii="Constantia" w:hAnsi="Constantia"/>
-                <w:lang w:val="en-CA"/>
-              </w:rPr>
-            </w:pPr>
+            <w:r>
+              <w:rPr>
+                <w:rFonts w:ascii="Constantia" w:hAnsi="Constantia"/>
+                <w:lang w:val="en-CA"/>
+              </w:rPr>
+              <w:t>Publicly owned</w:t>
+            </w:r>
+          </w:p>
+        </w:tc>
+        <w:tc>
+          <w:tcPr>
+            <w:tcW w:w="3006" w:type="dxa"/>
+          </w:tcPr>
+          <w:p>
+            <w:pPr>
+              <w:cnfStyle w:val="000000000000" w:firstRow="0" w:lastRow="0" w:firstColumn="0" w:lastColumn="0" w:oddVBand="0" w:evenVBand="0" w:oddHBand="0" w:evenHBand="0" w:firstRowFirstColumn="0" w:firstRowLastColumn="0" w:lastRowFirstColumn="0" w:lastRowLastColumn="0"/>
+              <w:rPr>
+                <w:rFonts w:ascii="Constantia" w:hAnsi="Constantia"/>
+                <w:lang w:val="en-CA"/>
+              </w:rPr>
+            </w:pPr>
+            <w:r>
+              <w:rPr>
+                <w:rFonts w:ascii="Constantia" w:hAnsi="Constantia"/>
+                <w:lang w:val="en-CA"/>
+              </w:rPr>
+              <w:t>Journals which are hosted within the nation are publicly owned.</w:t>
+            </w:r>
           </w:p>
         </w:tc>
       </w:tr>
@@ -1455,6 +1787,13 @@
                 <w:lang w:val="en-CA"/>
               </w:rPr>
             </w:pPr>
+            <w:r>
+              <w:rPr>
+                <w:rFonts w:ascii="Constantia" w:hAnsi="Constantia"/>
+                <w:lang w:val="en-CA"/>
+              </w:rPr>
+              <w:t>Solar year</w:t>
+            </w:r>
           </w:p>
         </w:tc>
         <w:tc>
@@ -1520,6 +1859,82 @@
                 <w:lang w:val="en-CA"/>
               </w:rPr>
             </w:pPr>
+            <w:r>
+              <w:rPr>
+                <w:rFonts w:ascii="Constantia" w:hAnsi="Constantia"/>
+                <w:lang w:val="en-CA"/>
+              </w:rPr>
+              <w:t>Nursery – 2-4 y/o</w:t>
+            </w:r>
+          </w:p>
+          <w:p>
+            <w:pPr>
+              <w:cnfStyle w:val="000000000000" w:firstRow="0" w:lastRow="0" w:firstColumn="0" w:lastColumn="0" w:oddVBand="0" w:evenVBand="0" w:oddHBand="0" w:evenHBand="0" w:firstRowFirstColumn="0" w:firstRowLastColumn="0" w:lastRowFirstColumn="0" w:lastRowLastColumn="0"/>
+              <w:rPr>
+                <w:rFonts w:ascii="Constantia" w:hAnsi="Constantia"/>
+                <w:lang w:val="en-CA"/>
+              </w:rPr>
+            </w:pPr>
+            <w:r>
+              <w:rPr>
+                <w:rFonts w:ascii="Constantia" w:hAnsi="Constantia"/>
+                <w:lang w:val="en-CA"/>
+              </w:rPr>
+              <w:t>Infant – Years 1-5</w:t>
+            </w:r>
+            <w:r>
+              <w:rPr>
+                <w:rFonts w:ascii="Constantia" w:hAnsi="Constantia"/>
+                <w:lang w:val="en-CA"/>
+              </w:rPr>
+              <w:t xml:space="preserve"> 4-10y/o</w:t>
+            </w:r>
+          </w:p>
+          <w:p>
+            <w:pPr>
+              <w:cnfStyle w:val="000000000000" w:firstRow="0" w:lastRow="0" w:firstColumn="0" w:lastColumn="0" w:oddVBand="0" w:evenVBand="0" w:oddHBand="0" w:evenHBand="0" w:firstRowFirstColumn="0" w:firstRowLastColumn="0" w:lastRowFirstColumn="0" w:lastRowLastColumn="0"/>
+              <w:rPr>
+                <w:rFonts w:ascii="Constantia" w:hAnsi="Constantia"/>
+                <w:lang w:val="en-CA"/>
+              </w:rPr>
+            </w:pPr>
+            <w:r>
+              <w:rPr>
+                <w:rFonts w:ascii="Constantia" w:hAnsi="Constantia"/>
+                <w:lang w:val="en-CA"/>
+              </w:rPr>
+              <w:t>Junior – Years 6-10</w:t>
+            </w:r>
+            <w:r>
+              <w:rPr>
+                <w:rFonts w:ascii="Constantia" w:hAnsi="Constantia"/>
+                <w:lang w:val="en-CA"/>
+              </w:rPr>
+              <w:t xml:space="preserve"> 10-15y/o</w:t>
+            </w:r>
+          </w:p>
+          <w:p>
+            <w:pPr>
+              <w:cnfStyle w:val="000000000000" w:firstRow="0" w:lastRow="0" w:firstColumn="0" w:lastColumn="0" w:oddVBand="0" w:evenVBand="0" w:oddHBand="0" w:evenHBand="0" w:firstRowFirstColumn="0" w:firstRowLastColumn="0" w:lastRowFirstColumn="0" w:lastRowLastColumn="0"/>
+              <w:rPr>
+                <w:rFonts w:ascii="Constantia" w:hAnsi="Constantia"/>
+                <w:lang w:val="en-CA"/>
+              </w:rPr>
+            </w:pPr>
+            <w:r>
+              <w:rPr>
+                <w:rFonts w:ascii="Constantia" w:hAnsi="Constantia"/>
+                <w:lang w:val="en-CA"/>
+              </w:rPr>
+              <w:t>Senior – Years 11-13</w:t>
+            </w:r>
+            <w:r>
+              <w:rPr>
+                <w:rFonts w:ascii="Constantia" w:hAnsi="Constantia"/>
+                <w:lang w:val="en-CA"/>
+              </w:rPr>
+              <w:t xml:space="preserve"> 15-18y/o</w:t>
+            </w:r>
           </w:p>
         </w:tc>
       </w:tr>
@@ -1563,6 +1978,45 @@
                 <w:lang w:val="en-CA"/>
               </w:rPr>
             </w:pPr>
+            <w:r>
+              <w:rPr>
+                <w:rFonts w:ascii="Constantia" w:hAnsi="Constantia"/>
+                <w:lang w:val="en-CA"/>
+              </w:rPr>
+              <w:t>Essay: 40% pass</w:t>
+            </w:r>
+          </w:p>
+          <w:p>
+            <w:pPr>
+              <w:cnfStyle w:val="000000000000" w:firstRow="0" w:lastRow="0" w:firstColumn="0" w:lastColumn="0" w:oddVBand="0" w:evenVBand="0" w:oddHBand="0" w:evenHBand="0" w:firstRowFirstColumn="0" w:firstRowLastColumn="0" w:lastRowFirstColumn="0" w:lastRowLastColumn="0"/>
+              <w:rPr>
+                <w:rFonts w:ascii="Constantia" w:hAnsi="Constantia"/>
+                <w:lang w:val="en-CA"/>
+              </w:rPr>
+            </w:pPr>
+            <w:r>
+              <w:rPr>
+                <w:rFonts w:ascii="Constantia" w:hAnsi="Constantia"/>
+                <w:lang w:val="en-CA"/>
+              </w:rPr>
+              <w:t>Exam: 50% pass</w:t>
+            </w:r>
+          </w:p>
+          <w:p>
+            <w:pPr>
+              <w:cnfStyle w:val="000000000000" w:firstRow="0" w:lastRow="0" w:firstColumn="0" w:lastColumn="0" w:oddVBand="0" w:evenVBand="0" w:oddHBand="0" w:evenHBand="0" w:firstRowFirstColumn="0" w:firstRowLastColumn="0" w:lastRowFirstColumn="0" w:lastRowLastColumn="0"/>
+              <w:rPr>
+                <w:rFonts w:ascii="Constantia" w:hAnsi="Constantia"/>
+                <w:lang w:val="en-CA"/>
+              </w:rPr>
+            </w:pPr>
+            <w:r>
+              <w:rPr>
+                <w:rFonts w:ascii="Constantia" w:hAnsi="Constantia"/>
+                <w:lang w:val="en-CA"/>
+              </w:rPr>
+              <w:t>Practical: 60% + 3 strikes</w:t>
+            </w:r>
           </w:p>
         </w:tc>
         <w:tc>
@@ -1779,6 +2233,7 @@
                 <w:rFonts w:ascii="Constantia" w:hAnsi="Constantia"/>
                 <w:lang w:val="en-CA"/>
               </w:rPr>
+              <w:lastRenderedPageBreak/>
               <w:t>Diplomatic Relations</w:t>
             </w:r>
           </w:p>
@@ -2037,20 +2492,49 @@
                 <w:lang w:val="en-CA"/>
               </w:rPr>
             </w:pPr>
-          </w:p>
-        </w:tc>
-        <w:tc>
-          <w:tcPr>
-            <w:tcW w:w="3006" w:type="dxa"/>
-          </w:tcPr>
-          <w:p>
-            <w:pPr>
-              <w:cnfStyle w:val="000000000000" w:firstRow="0" w:lastRow="0" w:firstColumn="0" w:lastColumn="0" w:oddVBand="0" w:evenVBand="0" w:oddHBand="0" w:evenHBand="0" w:firstRowFirstColumn="0" w:firstRowLastColumn="0" w:lastRowFirstColumn="0" w:lastRowLastColumn="0"/>
-              <w:rPr>
-                <w:rFonts w:ascii="Constantia" w:hAnsi="Constantia"/>
-                <w:lang w:val="en-CA"/>
-              </w:rPr>
-            </w:pPr>
+            <w:r>
+              <w:rPr>
+                <w:rFonts w:ascii="Constantia" w:hAnsi="Constantia"/>
+                <w:lang w:val="en-CA"/>
+              </w:rPr>
+              <w:t>Free</w:t>
+            </w:r>
+          </w:p>
+        </w:tc>
+        <w:tc>
+          <w:tcPr>
+            <w:tcW w:w="3006" w:type="dxa"/>
+          </w:tcPr>
+          <w:p>
+            <w:pPr>
+              <w:cnfStyle w:val="000000000000" w:firstRow="0" w:lastRow="0" w:firstColumn="0" w:lastColumn="0" w:oddVBand="0" w:evenVBand="0" w:oddHBand="0" w:evenHBand="0" w:firstRowFirstColumn="0" w:firstRowLastColumn="0" w:lastRowFirstColumn="0" w:lastRowLastColumn="0"/>
+              <w:rPr>
+                <w:rFonts w:ascii="Constantia" w:hAnsi="Constantia"/>
+                <w:lang w:val="en-CA"/>
+              </w:rPr>
+            </w:pPr>
+            <w:r>
+              <w:rPr>
+                <w:rFonts w:ascii="Constantia" w:hAnsi="Constantia"/>
+                <w:lang w:val="en-CA"/>
+              </w:rPr>
+              <w:t>Any woman may have an abortion at any point until their 25</w:t>
+            </w:r>
+            <w:r>
+              <w:rPr>
+                <w:rFonts w:ascii="Constantia" w:hAnsi="Constantia"/>
+                <w:vertAlign w:val="superscript"/>
+                <w:lang w:val="en-CA"/>
+              </w:rPr>
+              <w:t>th</w:t>
+            </w:r>
+            <w:r>
+              <w:rPr>
+                <w:rFonts w:ascii="Constantia" w:hAnsi="Constantia"/>
+                <w:lang w:val="en-CA"/>
+              </w:rPr>
+              <w:t xml:space="preserve"> week.</w:t>
+            </w:r>
           </w:p>
         </w:tc>
       </w:tr>
@@ -2088,20 +2572,41 @@
                 <w:lang w:val="en-CA"/>
               </w:rPr>
             </w:pPr>
-          </w:p>
-        </w:tc>
-        <w:tc>
-          <w:tcPr>
-            <w:tcW w:w="3006" w:type="dxa"/>
-          </w:tcPr>
-          <w:p>
-            <w:pPr>
-              <w:cnfStyle w:val="000000000000" w:firstRow="0" w:lastRow="0" w:firstColumn="0" w:lastColumn="0" w:oddVBand="0" w:evenVBand="0" w:oddHBand="0" w:evenHBand="0" w:firstRowFirstColumn="0" w:firstRowLastColumn="0" w:lastRowFirstColumn="0" w:lastRowLastColumn="0"/>
-              <w:rPr>
-                <w:rFonts w:ascii="Constantia" w:hAnsi="Constantia"/>
-                <w:lang w:val="en-CA"/>
-              </w:rPr>
-            </w:pPr>
+            <w:r>
+              <w:rPr>
+                <w:rFonts w:ascii="Constantia" w:hAnsi="Constantia"/>
+                <w:lang w:val="en-CA"/>
+              </w:rPr>
+              <w:t>State-provided</w:t>
+            </w:r>
+          </w:p>
+        </w:tc>
+        <w:tc>
+          <w:tcPr>
+            <w:tcW w:w="3006" w:type="dxa"/>
+          </w:tcPr>
+          <w:p>
+            <w:pPr>
+              <w:cnfStyle w:val="000000000000" w:firstRow="0" w:lastRow="0" w:firstColumn="0" w:lastColumn="0" w:oddVBand="0" w:evenVBand="0" w:oddHBand="0" w:evenHBand="0" w:firstRowFirstColumn="0" w:firstRowLastColumn="0" w:lastRowFirstColumn="0" w:lastRowLastColumn="0"/>
+              <w:rPr>
+                <w:rFonts w:ascii="Constantia" w:hAnsi="Constantia"/>
+                <w:lang w:val="en-CA"/>
+              </w:rPr>
+            </w:pPr>
+            <w:r>
+              <w:rPr>
+                <w:rFonts w:ascii="Constantia" w:hAnsi="Constantia"/>
+                <w:lang w:val="en-CA"/>
+              </w:rPr>
+              <w:t>Contraception, both condom and cap, are provided at any state location for free for anyone.</w:t>
+            </w:r>
+            <w:r>
+              <w:rPr>
+                <w:rFonts w:ascii="Constantia" w:hAnsi="Constantia"/>
+                <w:lang w:val="en-CA"/>
+              </w:rPr>
+              <w:t xml:space="preserve"> Non-state contraceptives are legal and for sale.</w:t>
+            </w:r>
           </w:p>
         </w:tc>
       </w:tr>
@@ -2139,20 +2644,34 @@
                 <w:lang w:val="en-CA"/>
               </w:rPr>
             </w:pPr>
-          </w:p>
-        </w:tc>
-        <w:tc>
-          <w:tcPr>
-            <w:tcW w:w="3006" w:type="dxa"/>
-          </w:tcPr>
-          <w:p>
-            <w:pPr>
-              <w:cnfStyle w:val="000000000000" w:firstRow="0" w:lastRow="0" w:firstColumn="0" w:lastColumn="0" w:oddVBand="0" w:evenVBand="0" w:oddHBand="0" w:evenHBand="0" w:firstRowFirstColumn="0" w:firstRowLastColumn="0" w:lastRowFirstColumn="0" w:lastRowLastColumn="0"/>
-              <w:rPr>
-                <w:rFonts w:ascii="Constantia" w:hAnsi="Constantia"/>
-                <w:lang w:val="en-CA"/>
-              </w:rPr>
-            </w:pPr>
+            <w:r>
+              <w:rPr>
+                <w:rFonts w:ascii="Constantia" w:hAnsi="Constantia"/>
+                <w:lang w:val="en-CA"/>
+              </w:rPr>
+              <w:t>Terminally ill/disabled only</w:t>
+            </w:r>
+          </w:p>
+        </w:tc>
+        <w:tc>
+          <w:tcPr>
+            <w:tcW w:w="3006" w:type="dxa"/>
+          </w:tcPr>
+          <w:p>
+            <w:pPr>
+              <w:cnfStyle w:val="000000000000" w:firstRow="0" w:lastRow="0" w:firstColumn="0" w:lastColumn="0" w:oddVBand="0" w:evenVBand="0" w:oddHBand="0" w:evenHBand="0" w:firstRowFirstColumn="0" w:firstRowLastColumn="0" w:lastRowFirstColumn="0" w:lastRowLastColumn="0"/>
+              <w:rPr>
+                <w:rFonts w:ascii="Constantia" w:hAnsi="Constantia"/>
+                <w:lang w:val="en-CA"/>
+              </w:rPr>
+            </w:pPr>
+            <w:r>
+              <w:rPr>
+                <w:rFonts w:ascii="Constantia" w:hAnsi="Constantia"/>
+                <w:lang w:val="en-CA"/>
+              </w:rPr>
+              <w:t>Individuals who are subject to terminal illness which is guaranteed to end their life, or they are significantly debilitated may request to have their life medically ended.</w:t>
+            </w:r>
           </w:p>
         </w:tc>
       </w:tr>
@@ -2196,6 +2715,13 @@
                 <w:lang w:val="en-CA"/>
               </w:rPr>
             </w:pPr>
+            <w:r>
+              <w:rPr>
+                <w:rFonts w:ascii="Constantia" w:hAnsi="Constantia"/>
+                <w:lang w:val="en-CA"/>
+              </w:rPr>
+              <w:t>None</w:t>
+            </w:r>
           </w:p>
         </w:tc>
         <w:tc>
@@ -2256,6 +2782,13 @@
                 <w:lang w:val="en-CA"/>
               </w:rPr>
             </w:pPr>
+            <w:r>
+              <w:rPr>
+                <w:rFonts w:ascii="Constantia" w:hAnsi="Constantia"/>
+                <w:lang w:val="en-CA"/>
+              </w:rPr>
+              <w:t>Highly Funded</w:t>
+            </w:r>
           </w:p>
         </w:tc>
         <w:tc>
@@ -2273,6 +2806,13 @@
                 <w:lang w:val="en-CA"/>
               </w:rPr>
             </w:pPr>
+            <w:r>
+              <w:rPr>
+                <w:rFonts w:ascii="Constantia" w:hAnsi="Constantia"/>
+                <w:lang w:val="en-CA"/>
+              </w:rPr>
+              <w:t>Care, studies, manufacturing and R&amp;D are all managed entirely by the state and provided for free through taxes.</w:t>
+            </w:r>
           </w:p>
         </w:tc>
       </w:tr>
@@ -2434,20 +2974,41 @@
                 <w:lang w:val="en-CA"/>
               </w:rPr>
             </w:pPr>
-          </w:p>
-        </w:tc>
-        <w:tc>
-          <w:tcPr>
-            <w:tcW w:w="3006" w:type="dxa"/>
-          </w:tcPr>
-          <w:p>
-            <w:pPr>
-              <w:cnfStyle w:val="000000000000" w:firstRow="0" w:lastRow="0" w:firstColumn="0" w:lastColumn="0" w:oddVBand="0" w:evenVBand="0" w:oddHBand="0" w:evenHBand="0" w:firstRowFirstColumn="0" w:firstRowLastColumn="0" w:lastRowFirstColumn="0" w:lastRowLastColumn="0"/>
-              <w:rPr>
-                <w:rFonts w:ascii="Constantia" w:hAnsi="Constantia"/>
-                <w:lang w:val="en-CA"/>
-              </w:rPr>
-            </w:pPr>
+            <w:r>
+              <w:rPr>
+                <w:rFonts w:ascii="Constantia" w:hAnsi="Constantia"/>
+                <w:lang w:val="en-CA"/>
+              </w:rPr>
+              <w:t>2 homes maximum</w:t>
+            </w:r>
+          </w:p>
+        </w:tc>
+        <w:tc>
+          <w:tcPr>
+            <w:tcW w:w="3006" w:type="dxa"/>
+          </w:tcPr>
+          <w:p>
+            <w:pPr>
+              <w:cnfStyle w:val="000000000000" w:firstRow="0" w:lastRow="0" w:firstColumn="0" w:lastColumn="0" w:oddVBand="0" w:evenVBand="0" w:oddHBand="0" w:evenHBand="0" w:firstRowFirstColumn="0" w:firstRowLastColumn="0" w:lastRowFirstColumn="0" w:lastRowLastColumn="0"/>
+              <w:rPr>
+                <w:rFonts w:ascii="Constantia" w:hAnsi="Constantia"/>
+                <w:lang w:val="en-CA"/>
+              </w:rPr>
+            </w:pPr>
+            <w:r>
+              <w:rPr>
+                <w:rFonts w:ascii="Constantia" w:hAnsi="Constantia"/>
+                <w:lang w:val="en-CA"/>
+              </w:rPr>
+              <w:t xml:space="preserve">Individuals may only personally own </w:t>
+            </w:r>
+            <w:r>
+              <w:rPr>
+                <w:rFonts w:ascii="Constantia" w:hAnsi="Constantia"/>
+                <w:lang w:val="en-CA"/>
+              </w:rPr>
+              <w:t>2 properties. Addition of more houses forfeits the lowest value property.</w:t>
+            </w:r>
           </w:p>
         </w:tc>
       </w:tr>
@@ -2491,6 +3052,13 @@
                 <w:lang w:val="en-CA"/>
               </w:rPr>
             </w:pPr>
+            <w:r>
+              <w:rPr>
+                <w:rFonts w:ascii="Constantia" w:hAnsi="Constantia"/>
+                <w:lang w:val="en-CA"/>
+              </w:rPr>
+              <w:t>Provided</w:t>
+            </w:r>
           </w:p>
         </w:tc>
         <w:tc>
@@ -2508,6 +3076,13 @@
                 <w:lang w:val="en-CA"/>
               </w:rPr>
             </w:pPr>
+            <w:r>
+              <w:rPr>
+                <w:rFonts w:ascii="Constantia" w:hAnsi="Constantia"/>
+                <w:lang w:val="en-CA"/>
+              </w:rPr>
+              <w:t>Apartment and terrace housing is provided to those who do not own their own or to rent.</w:t>
+            </w:r>
           </w:p>
         </w:tc>
       </w:tr>
@@ -2551,6 +3126,13 @@
                 <w:lang w:val="en-CA"/>
               </w:rPr>
             </w:pPr>
+            <w:r>
+              <w:rPr>
+                <w:rFonts w:ascii="Constantia" w:hAnsi="Constantia"/>
+                <w:lang w:val="en-CA"/>
+              </w:rPr>
+              <w:t>Apartment only</w:t>
+            </w:r>
           </w:p>
         </w:tc>
         <w:tc>
@@ -2568,6 +3150,29 @@
                 <w:lang w:val="en-CA"/>
               </w:rPr>
             </w:pPr>
+            <w:r>
+              <w:rPr>
+                <w:rFonts w:ascii="Constantia" w:hAnsi="Constantia"/>
+                <w:lang w:val="en-CA"/>
+              </w:rPr>
+              <w:t>Strong rent controls</w:t>
+            </w:r>
+          </w:p>
+          <w:p>
+            <w:pPr>
+              <w:cnfStyle w:val="000000000000" w:firstRow="0" w:lastRow="0" w:firstColumn="0" w:lastColumn="0" w:oddVBand="0" w:evenVBand="0" w:oddHBand="0" w:evenHBand="0" w:firstRowFirstColumn="0" w:firstRowLastColumn="0" w:lastRowFirstColumn="0" w:lastRowLastColumn="0"/>
+              <w:rPr>
+                <w:rFonts w:ascii="Constantia" w:hAnsi="Constantia"/>
+                <w:lang w:val="en-CA"/>
+              </w:rPr>
+            </w:pPr>
+            <w:r>
+              <w:rPr>
+                <w:rFonts w:ascii="Constantia" w:hAnsi="Constantia"/>
+                <w:lang w:val="en-CA"/>
+              </w:rPr>
+              <w:t>Occur fines for each living space after 75% capacity equal to the price of rent.</w:t>
+            </w:r>
           </w:p>
         </w:tc>
       </w:tr>
@@ -2656,6 +3261,7 @@
                 <w:u w:val="single"/>
                 <w:lang w:val="en-CA"/>
               </w:rPr>
+              <w:lastRenderedPageBreak/>
               <w:t>Labour</w:t>
             </w:r>
           </w:p>
@@ -2729,20 +3335,34 @@
                 <w:lang w:val="en-CA"/>
               </w:rPr>
             </w:pPr>
-          </w:p>
-        </w:tc>
-        <w:tc>
-          <w:tcPr>
-            <w:tcW w:w="3006" w:type="dxa"/>
-          </w:tcPr>
-          <w:p>
-            <w:pPr>
-              <w:cnfStyle w:val="000000000000" w:firstRow="0" w:lastRow="0" w:firstColumn="0" w:lastColumn="0" w:oddVBand="0" w:evenVBand="0" w:oddHBand="0" w:evenHBand="0" w:firstRowFirstColumn="0" w:firstRowLastColumn="0" w:lastRowFirstColumn="0" w:lastRowLastColumn="0"/>
-              <w:rPr>
-                <w:rFonts w:ascii="Constantia" w:hAnsi="Constantia"/>
-                <w:lang w:val="en-CA"/>
-              </w:rPr>
-            </w:pPr>
+            <w:r>
+              <w:rPr>
+                <w:rFonts w:ascii="Constantia" w:hAnsi="Constantia"/>
+                <w:lang w:val="en-CA"/>
+              </w:rPr>
+              <w:t>Illegal</w:t>
+            </w:r>
+          </w:p>
+        </w:tc>
+        <w:tc>
+          <w:tcPr>
+            <w:tcW w:w="3006" w:type="dxa"/>
+          </w:tcPr>
+          <w:p>
+            <w:pPr>
+              <w:cnfStyle w:val="000000000000" w:firstRow="0" w:lastRow="0" w:firstColumn="0" w:lastColumn="0" w:oddVBand="0" w:evenVBand="0" w:oddHBand="0" w:evenHBand="0" w:firstRowFirstColumn="0" w:firstRowLastColumn="0" w:lastRowFirstColumn="0" w:lastRowLastColumn="0"/>
+              <w:rPr>
+                <w:rFonts w:ascii="Constantia" w:hAnsi="Constantia"/>
+                <w:lang w:val="en-CA"/>
+              </w:rPr>
+            </w:pPr>
+            <w:r>
+              <w:rPr>
+                <w:rFonts w:ascii="Constantia" w:hAnsi="Constantia"/>
+                <w:lang w:val="en-CA"/>
+              </w:rPr>
+              <w:t>Individuals below the age of 13 cannot receive employment</w:t>
+            </w:r>
           </w:p>
         </w:tc>
       </w:tr>
@@ -2780,20 +3400,66 @@
                 <w:lang w:val="en-CA"/>
               </w:rPr>
             </w:pPr>
-          </w:p>
-        </w:tc>
-        <w:tc>
-          <w:tcPr>
-            <w:tcW w:w="3006" w:type="dxa"/>
-          </w:tcPr>
-          <w:p>
-            <w:pPr>
-              <w:cnfStyle w:val="000000000000" w:firstRow="0" w:lastRow="0" w:firstColumn="0" w:lastColumn="0" w:oddVBand="0" w:evenVBand="0" w:oddHBand="0" w:evenHBand="0" w:firstRowFirstColumn="0" w:firstRowLastColumn="0" w:lastRowFirstColumn="0" w:lastRowLastColumn="0"/>
-              <w:rPr>
-                <w:rFonts w:ascii="Constantia" w:hAnsi="Constantia"/>
-                <w:lang w:val="en-CA"/>
-              </w:rPr>
-            </w:pPr>
+            <w:r>
+              <w:rPr>
+                <w:rFonts w:ascii="Constantia" w:hAnsi="Constantia"/>
+                <w:lang w:val="en-CA"/>
+              </w:rPr>
+              <w:t>3 weeks total</w:t>
+            </w:r>
+          </w:p>
+        </w:tc>
+        <w:tc>
+          <w:tcPr>
+            <w:tcW w:w="3006" w:type="dxa"/>
+          </w:tcPr>
+          <w:p>
+            <w:pPr>
+              <w:cnfStyle w:val="000000000000" w:firstRow="0" w:lastRow="0" w:firstColumn="0" w:lastColumn="0" w:oddVBand="0" w:evenVBand="0" w:oddHBand="0" w:evenHBand="0" w:firstRowFirstColumn="0" w:firstRowLastColumn="0" w:lastRowFirstColumn="0" w:lastRowLastColumn="0"/>
+              <w:rPr>
+                <w:rFonts w:ascii="Constantia" w:hAnsi="Constantia"/>
+                <w:lang w:val="en-CA"/>
+              </w:rPr>
+            </w:pPr>
+            <w:r>
+              <w:rPr>
+                <w:rFonts w:ascii="Constantia" w:hAnsi="Constantia"/>
+                <w:lang w:val="en-CA"/>
+              </w:rPr>
+              <w:t>1 week following the death</w:t>
+            </w:r>
+          </w:p>
+          <w:p>
+            <w:pPr>
+              <w:cnfStyle w:val="000000000000" w:firstRow="0" w:lastRow="0" w:firstColumn="0" w:lastColumn="0" w:oddVBand="0" w:evenVBand="0" w:oddHBand="0" w:evenHBand="0" w:firstRowFirstColumn="0" w:firstRowLastColumn="0" w:lastRowFirstColumn="0" w:lastRowLastColumn="0"/>
+              <w:rPr>
+                <w:rFonts w:ascii="Constantia" w:hAnsi="Constantia"/>
+                <w:lang w:val="en-CA"/>
+              </w:rPr>
+            </w:pPr>
+            <w:r>
+              <w:rPr>
+                <w:rFonts w:ascii="Constantia" w:hAnsi="Constantia"/>
+                <w:lang w:val="en-CA"/>
+              </w:rPr>
+              <w:t>2 weeks following the funeral</w:t>
+            </w:r>
+          </w:p>
+          <w:p>
+            <w:pPr>
+              <w:cnfStyle w:val="000000000000" w:firstRow="0" w:lastRow="0" w:firstColumn="0" w:lastColumn="0" w:oddVBand="0" w:evenVBand="0" w:oddHBand="0" w:evenHBand="0" w:firstRowFirstColumn="0" w:firstRowLastColumn="0" w:lastRowFirstColumn="0" w:lastRowLastColumn="0"/>
+              <w:rPr>
+                <w:rFonts w:ascii="Constantia" w:hAnsi="Constantia"/>
+                <w:lang w:val="en-CA"/>
+              </w:rPr>
+            </w:pPr>
+            <w:r>
+              <w:rPr>
+                <w:rFonts w:ascii="Constantia" w:hAnsi="Constantia"/>
+                <w:lang w:val="en-CA"/>
+              </w:rPr>
+              <w:t>Optional by worker</w:t>
+            </w:r>
           </w:p>
         </w:tc>
       </w:tr>
@@ -2947,6 +3613,86 @@
                 <w:lang w:val="en-CA"/>
               </w:rPr>
             </w:pPr>
+            <w:r>
+              <w:rPr>
+                <w:rFonts w:ascii="Constantia" w:hAnsi="Constantia"/>
+                <w:lang w:val="en-CA"/>
+              </w:rPr>
+              <w:t>Illness (sneeze/cough) – 3 days</w:t>
+            </w:r>
+          </w:p>
+          <w:p>
+            <w:pPr>
+              <w:cnfStyle w:val="000000000000" w:firstRow="0" w:lastRow="0" w:firstColumn="0" w:lastColumn="0" w:oddVBand="0" w:evenVBand="0" w:oddHBand="0" w:evenHBand="0" w:firstRowFirstColumn="0" w:firstRowLastColumn="0" w:lastRowFirstColumn="0" w:lastRowLastColumn="0"/>
+              <w:rPr>
+                <w:rFonts w:ascii="Constantia" w:hAnsi="Constantia"/>
+                <w:lang w:val="en-CA"/>
+              </w:rPr>
+            </w:pPr>
+            <w:r>
+              <w:rPr>
+                <w:rFonts w:ascii="Constantia" w:hAnsi="Constantia"/>
+                <w:lang w:val="en-CA"/>
+              </w:rPr>
+              <w:t>Sickness (vomit/diarrhea) – 7 days</w:t>
+            </w:r>
+          </w:p>
+          <w:p>
+            <w:pPr>
+              <w:cnfStyle w:val="000000000000" w:firstRow="0" w:lastRow="0" w:firstColumn="0" w:lastColumn="0" w:oddVBand="0" w:evenVBand="0" w:oddHBand="0" w:evenHBand="0" w:firstRowFirstColumn="0" w:firstRowLastColumn="0" w:lastRowFirstColumn="0" w:lastRowLastColumn="0"/>
+              <w:rPr>
+                <w:rFonts w:ascii="Constantia" w:hAnsi="Constantia"/>
+                <w:lang w:val="en-CA"/>
+              </w:rPr>
+            </w:pPr>
+            <w:r>
+              <w:rPr>
+                <w:rFonts w:ascii="Constantia" w:hAnsi="Constantia"/>
+                <w:lang w:val="en-CA"/>
+              </w:rPr>
+              <w:t xml:space="preserve">Damage – 2 </w:t>
+            </w:r>
+            <w:proofErr w:type="gramStart"/>
+            <w:r>
+              <w:rPr>
+                <w:rFonts w:ascii="Constantia" w:hAnsi="Constantia"/>
+                <w:lang w:val="en-CA"/>
+              </w:rPr>
+              <w:t>day</w:t>
+            </w:r>
+            <w:proofErr w:type="gramEnd"/>
+          </w:p>
+          <w:p>
+            <w:pPr>
+              <w:cnfStyle w:val="000000000000" w:firstRow="0" w:lastRow="0" w:firstColumn="0" w:lastColumn="0" w:oddVBand="0" w:evenVBand="0" w:oddHBand="0" w:evenHBand="0" w:firstRowFirstColumn="0" w:firstRowLastColumn="0" w:lastRowFirstColumn="0" w:lastRowLastColumn="0"/>
+              <w:rPr>
+                <w:rFonts w:ascii="Constantia" w:hAnsi="Constantia"/>
+                <w:lang w:val="en-CA"/>
+              </w:rPr>
+            </w:pPr>
+            <w:r>
+              <w:rPr>
+                <w:rFonts w:ascii="Constantia" w:hAnsi="Constantia"/>
+                <w:lang w:val="en-CA"/>
+              </w:rPr>
+              <w:t>Mental – 3 days</w:t>
+            </w:r>
+          </w:p>
+          <w:p>
+            <w:pPr>
+              <w:cnfStyle w:val="000000000000" w:firstRow="0" w:lastRow="0" w:firstColumn="0" w:lastColumn="0" w:oddVBand="0" w:evenVBand="0" w:oddHBand="0" w:evenHBand="0" w:firstRowFirstColumn="0" w:firstRowLastColumn="0" w:lastRowFirstColumn="0" w:lastRowLastColumn="0"/>
+              <w:rPr>
+                <w:rFonts w:ascii="Constantia" w:hAnsi="Constantia"/>
+                <w:lang w:val="en-CA"/>
+              </w:rPr>
+            </w:pPr>
+            <w:r>
+              <w:rPr>
+                <w:rFonts w:ascii="Constantia" w:hAnsi="Constantia"/>
+                <w:lang w:val="en-CA"/>
+              </w:rPr>
+              <w:t>More than 2 weeks worth of sick days within 2 months requires a doctor’s note, otherwise workers may be punished by employers.</w:t>
+            </w:r>
           </w:p>
         </w:tc>
       </w:tr>
@@ -2984,20 +3730,34 @@
                 <w:lang w:val="en-CA"/>
               </w:rPr>
             </w:pPr>
-          </w:p>
-        </w:tc>
-        <w:tc>
-          <w:tcPr>
-            <w:tcW w:w="3006" w:type="dxa"/>
-          </w:tcPr>
-          <w:p>
-            <w:pPr>
-              <w:cnfStyle w:val="000000000000" w:firstRow="0" w:lastRow="0" w:firstColumn="0" w:lastColumn="0" w:oddVBand="0" w:evenVBand="0" w:oddHBand="0" w:evenHBand="0" w:firstRowFirstColumn="0" w:firstRowLastColumn="0" w:lastRowFirstColumn="0" w:lastRowLastColumn="0"/>
-              <w:rPr>
-                <w:rFonts w:ascii="Constantia" w:hAnsi="Constantia"/>
-                <w:lang w:val="en-CA"/>
-              </w:rPr>
-            </w:pPr>
+            <w:r>
+              <w:rPr>
+                <w:rFonts w:ascii="Constantia" w:hAnsi="Constantia"/>
+                <w:lang w:val="en-CA"/>
+              </w:rPr>
+              <w:t>Subsisting</w:t>
+            </w:r>
+          </w:p>
+        </w:tc>
+        <w:tc>
+          <w:tcPr>
+            <w:tcW w:w="3006" w:type="dxa"/>
+          </w:tcPr>
+          <w:p>
+            <w:pPr>
+              <w:cnfStyle w:val="000000000000" w:firstRow="0" w:lastRow="0" w:firstColumn="0" w:lastColumn="0" w:oddVBand="0" w:evenVBand="0" w:oddHBand="0" w:evenHBand="0" w:firstRowFirstColumn="0" w:firstRowLastColumn="0" w:lastRowFirstColumn="0" w:lastRowLastColumn="0"/>
+              <w:rPr>
+                <w:rFonts w:ascii="Constantia" w:hAnsi="Constantia"/>
+                <w:lang w:val="en-CA"/>
+              </w:rPr>
+            </w:pPr>
+            <w:r>
+              <w:rPr>
+                <w:rFonts w:ascii="Constantia" w:hAnsi="Constantia"/>
+                <w:lang w:val="en-CA"/>
+              </w:rPr>
+              <w:t>The UBI is supposed to cover the necessities to live, and work is to allow people luxuries.</w:t>
+            </w:r>
           </w:p>
         </w:tc>
       </w:tr>
@@ -3035,6 +3795,13 @@
                 <w:lang w:val="en-CA"/>
               </w:rPr>
             </w:pPr>
+            <w:r>
+              <w:rPr>
+                <w:rFonts w:ascii="Constantia" w:hAnsi="Constantia"/>
+                <w:lang w:val="en-CA"/>
+              </w:rPr>
+              <w:t>Double</w:t>
+            </w:r>
           </w:p>
         </w:tc>
         <w:tc>
@@ -3100,6 +3867,13 @@
                 <w:lang w:val="en-CA"/>
               </w:rPr>
             </w:pPr>
+            <w:r>
+              <w:rPr>
+                <w:rFonts w:ascii="Constantia" w:hAnsi="Constantia"/>
+                <w:lang w:val="en-CA"/>
+              </w:rPr>
+              <w:t>4 days per week</w:t>
+            </w:r>
           </w:p>
         </w:tc>
       </w:tr>
@@ -3160,6 +3934,22 @@
                 <w:lang w:val="en-CA"/>
               </w:rPr>
             </w:pPr>
+          </w:p>
+          <w:p>
+            <w:pPr>
+              <w:cnfStyle w:val="000000000000" w:firstRow="0" w:lastRow="0" w:firstColumn="0" w:lastColumn="0" w:oddVBand="0" w:evenVBand="0" w:oddHBand="0" w:evenHBand="0" w:firstRowFirstColumn="0" w:firstRowLastColumn="0" w:lastRowFirstColumn="0" w:lastRowLastColumn="0"/>
+              <w:rPr>
+                <w:rFonts w:ascii="Constantia" w:hAnsi="Constantia"/>
+                <w:lang w:val="en-CA"/>
+              </w:rPr>
+            </w:pPr>
+            <w:r>
+              <w:rPr>
+                <w:rFonts w:ascii="Constantia" w:hAnsi="Constantia"/>
+                <w:lang w:val="en-CA"/>
+              </w:rPr>
+              <w:t>32 hours per week before overtime</w:t>
+            </w:r>
           </w:p>
         </w:tc>
       </w:tr>
@@ -3318,20 +4108,34 @@
                 <w:lang w:val="en-CA"/>
               </w:rPr>
             </w:pPr>
-          </w:p>
-        </w:tc>
-        <w:tc>
-          <w:tcPr>
-            <w:tcW w:w="3006" w:type="dxa"/>
-          </w:tcPr>
-          <w:p>
-            <w:pPr>
-              <w:cnfStyle w:val="000000000000" w:firstRow="0" w:lastRow="0" w:firstColumn="0" w:lastColumn="0" w:oddVBand="0" w:evenVBand="0" w:oddHBand="0" w:evenHBand="0" w:firstRowFirstColumn="0" w:firstRowLastColumn="0" w:lastRowFirstColumn="0" w:lastRowLastColumn="0"/>
-              <w:rPr>
-                <w:rFonts w:ascii="Constantia" w:hAnsi="Constantia"/>
-                <w:lang w:val="en-CA"/>
-              </w:rPr>
-            </w:pPr>
+            <w:r>
+              <w:rPr>
+                <w:rFonts w:ascii="Constantia" w:hAnsi="Constantia"/>
+                <w:lang w:val="en-CA"/>
+              </w:rPr>
+              <w:t>Limited</w:t>
+            </w:r>
+          </w:p>
+        </w:tc>
+        <w:tc>
+          <w:tcPr>
+            <w:tcW w:w="3006" w:type="dxa"/>
+          </w:tcPr>
+          <w:p>
+            <w:pPr>
+              <w:cnfStyle w:val="000000000000" w:firstRow="0" w:lastRow="0" w:firstColumn="0" w:lastColumn="0" w:oddVBand="0" w:evenVBand="0" w:oddHBand="0" w:evenHBand="0" w:firstRowFirstColumn="0" w:firstRowLastColumn="0" w:lastRowFirstColumn="0" w:lastRowLastColumn="0"/>
+              <w:rPr>
+                <w:rFonts w:ascii="Constantia" w:hAnsi="Constantia"/>
+                <w:lang w:val="en-CA"/>
+              </w:rPr>
+            </w:pPr>
+            <w:r>
+              <w:rPr>
+                <w:rFonts w:ascii="Constantia" w:hAnsi="Constantia"/>
+                <w:lang w:val="en-CA"/>
+              </w:rPr>
+              <w:t>Only on terms of abuse, adultery, neglect and fraud.</w:t>
+            </w:r>
           </w:p>
         </w:tc>
       </w:tr>
@@ -3369,20 +4173,58 @@
                 <w:lang w:val="en-CA"/>
               </w:rPr>
             </w:pPr>
-          </w:p>
-        </w:tc>
-        <w:tc>
-          <w:tcPr>
-            <w:tcW w:w="3006" w:type="dxa"/>
-          </w:tcPr>
-          <w:p>
-            <w:pPr>
-              <w:cnfStyle w:val="000000000000" w:firstRow="0" w:lastRow="0" w:firstColumn="0" w:lastColumn="0" w:oddVBand="0" w:evenVBand="0" w:oddHBand="0" w:evenHBand="0" w:firstRowFirstColumn="0" w:firstRowLastColumn="0" w:lastRowFirstColumn="0" w:lastRowLastColumn="0"/>
-              <w:rPr>
-                <w:rFonts w:ascii="Constantia" w:hAnsi="Constantia"/>
-                <w:lang w:val="en-CA"/>
-              </w:rPr>
-            </w:pPr>
+            <w:r>
+              <w:rPr>
+                <w:rFonts w:ascii="Constantia" w:hAnsi="Constantia"/>
+                <w:lang w:val="en-CA"/>
+              </w:rPr>
+              <w:t>Church managed</w:t>
+            </w:r>
+          </w:p>
+        </w:tc>
+        <w:tc>
+          <w:tcPr>
+            <w:tcW w:w="3006" w:type="dxa"/>
+          </w:tcPr>
+          <w:p>
+            <w:pPr>
+              <w:cnfStyle w:val="000000000000" w:firstRow="0" w:lastRow="0" w:firstColumn="0" w:lastColumn="0" w:oddVBand="0" w:evenVBand="0" w:oddHBand="0" w:evenHBand="0" w:firstRowFirstColumn="0" w:firstRowLastColumn="0" w:lastRowFirstColumn="0" w:lastRowLastColumn="0"/>
+              <w:rPr>
+                <w:rFonts w:ascii="Constantia" w:hAnsi="Constantia"/>
+                <w:lang w:val="en-CA"/>
+              </w:rPr>
+            </w:pPr>
+            <w:r>
+              <w:rPr>
+                <w:rFonts w:ascii="Constantia" w:hAnsi="Constantia"/>
+                <w:lang w:val="en-CA"/>
+              </w:rPr>
+              <w:t>Citizens may marry freely though religious institutions may reject and accept any pairing they may wish.</w:t>
+            </w:r>
+          </w:p>
+          <w:p>
+            <w:pPr>
+              <w:cnfStyle w:val="000000000000" w:firstRow="0" w:lastRow="0" w:firstColumn="0" w:lastColumn="0" w:oddVBand="0" w:evenVBand="0" w:oddHBand="0" w:evenHBand="0" w:firstRowFirstColumn="0" w:firstRowLastColumn="0" w:lastRowFirstColumn="0" w:lastRowLastColumn="0"/>
+              <w:rPr>
+                <w:rFonts w:ascii="Constantia" w:hAnsi="Constantia"/>
+                <w:lang w:val="en-CA"/>
+              </w:rPr>
+            </w:pPr>
+            <w:r>
+              <w:rPr>
+                <w:rFonts w:ascii="Constantia" w:hAnsi="Constantia"/>
+                <w:lang w:val="en-CA"/>
+              </w:rPr>
+              <w:t xml:space="preserve">Any married individuals must make this known to </w:t>
+            </w:r>
+            <w:r>
+              <w:rPr>
+                <w:rFonts w:ascii="Constantia" w:hAnsi="Constantia"/>
+                <w:lang w:val="en-CA"/>
+              </w:rPr>
+              <w:lastRenderedPageBreak/>
+              <w:t>the state to be classified as Partners, any pairing who does not wish to be married may be made Partners.</w:t>
+            </w:r>
           </w:p>
         </w:tc>
       </w:tr>
@@ -3407,6 +4249,7 @@
                 <w:rFonts w:ascii="Constantia" w:hAnsi="Constantia"/>
                 <w:lang w:val="en-CA"/>
               </w:rPr>
+              <w:lastRenderedPageBreak/>
               <w:t>Religions</w:t>
             </w:r>
           </w:p>
@@ -3426,6 +4269,13 @@
                 <w:lang w:val="en-CA"/>
               </w:rPr>
             </w:pPr>
+            <w:r>
+              <w:rPr>
+                <w:rFonts w:ascii="Constantia" w:hAnsi="Constantia"/>
+                <w:lang w:val="en-CA"/>
+              </w:rPr>
+              <w:t>State religion. Legal practice of others.</w:t>
+            </w:r>
           </w:p>
         </w:tc>
         <w:tc>
@@ -3486,6 +4336,13 @@
                 <w:lang w:val="en-CA"/>
               </w:rPr>
             </w:pPr>
+            <w:r>
+              <w:rPr>
+                <w:rFonts w:ascii="Constantia" w:hAnsi="Constantia"/>
+                <w:lang w:val="en-CA"/>
+              </w:rPr>
+              <w:t>State.</w:t>
+            </w:r>
           </w:p>
         </w:tc>
         <w:tc>
@@ -3503,6 +4360,29 @@
                 <w:lang w:val="en-CA"/>
               </w:rPr>
             </w:pPr>
+            <w:r>
+              <w:rPr>
+                <w:rFonts w:ascii="Constantia" w:hAnsi="Constantia"/>
+                <w:lang w:val="en-CA"/>
+              </w:rPr>
+              <w:t>State-Religion holidays are holidays for all. Non-state religion holidays may be requested off.</w:t>
+            </w:r>
+          </w:p>
+          <w:p>
+            <w:pPr>
+              <w:cnfStyle w:val="000000000000" w:firstRow="0" w:lastRow="0" w:firstColumn="0" w:lastColumn="0" w:oddVBand="0" w:evenVBand="0" w:oddHBand="0" w:evenHBand="0" w:firstRowFirstColumn="0" w:firstRowLastColumn="0" w:lastRowFirstColumn="0" w:lastRowLastColumn="0"/>
+              <w:rPr>
+                <w:rFonts w:ascii="Constantia" w:hAnsi="Constantia"/>
+                <w:lang w:val="en-CA"/>
+              </w:rPr>
+            </w:pPr>
+            <w:r>
+              <w:rPr>
+                <w:rFonts w:ascii="Constantia" w:hAnsi="Constantia"/>
+                <w:lang w:val="en-CA"/>
+              </w:rPr>
+              <w:t>Ceremony days may have either the morning or afternoon off.</w:t>
+            </w:r>
           </w:p>
         </w:tc>
       </w:tr>
@@ -3665,20 +4545,82 @@
                 <w:lang w:val="en-CA"/>
               </w:rPr>
             </w:pPr>
-          </w:p>
-        </w:tc>
-        <w:tc>
-          <w:tcPr>
-            <w:tcW w:w="3006" w:type="dxa"/>
-          </w:tcPr>
-          <w:p>
-            <w:pPr>
-              <w:cnfStyle w:val="000000000000" w:firstRow="0" w:lastRow="0" w:firstColumn="0" w:lastColumn="0" w:oddVBand="0" w:evenVBand="0" w:oddHBand="0" w:evenHBand="0" w:firstRowFirstColumn="0" w:firstRowLastColumn="0" w:lastRowFirstColumn="0" w:lastRowLastColumn="0"/>
-              <w:rPr>
-                <w:rFonts w:ascii="Constantia" w:hAnsi="Constantia"/>
-                <w:lang w:val="en-CA"/>
-              </w:rPr>
-            </w:pPr>
+            <w:r>
+              <w:rPr>
+                <w:rFonts w:ascii="Constantia" w:hAnsi="Constantia"/>
+                <w:lang w:val="en-CA"/>
+              </w:rPr>
+              <w:t>Legal</w:t>
+            </w:r>
+          </w:p>
+        </w:tc>
+        <w:tc>
+          <w:tcPr>
+            <w:tcW w:w="3006" w:type="dxa"/>
+          </w:tcPr>
+          <w:p>
+            <w:pPr>
+              <w:cnfStyle w:val="000000000000" w:firstRow="0" w:lastRow="0" w:firstColumn="0" w:lastColumn="0" w:oddVBand="0" w:evenVBand="0" w:oddHBand="0" w:evenHBand="0" w:firstRowFirstColumn="0" w:firstRowLastColumn="0" w:lastRowFirstColumn="0" w:lastRowLastColumn="0"/>
+              <w:rPr>
+                <w:rFonts w:ascii="Constantia" w:hAnsi="Constantia"/>
+                <w:lang w:val="en-CA"/>
+              </w:rPr>
+            </w:pPr>
+            <w:r>
+              <w:rPr>
+                <w:rFonts w:ascii="Constantia" w:hAnsi="Constantia"/>
+                <w:lang w:val="en-CA"/>
+              </w:rPr>
+              <w:t>Home consumption – adult supervision</w:t>
+            </w:r>
+          </w:p>
+          <w:p>
+            <w:pPr>
+              <w:cnfStyle w:val="000000000000" w:firstRow="0" w:lastRow="0" w:firstColumn="0" w:lastColumn="0" w:oddVBand="0" w:evenVBand="0" w:oddHBand="0" w:evenHBand="0" w:firstRowFirstColumn="0" w:firstRowLastColumn="0" w:lastRowFirstColumn="0" w:lastRowLastColumn="0"/>
+              <w:rPr>
+                <w:rFonts w:ascii="Constantia" w:hAnsi="Constantia"/>
+                <w:lang w:val="en-CA"/>
+              </w:rPr>
+            </w:pPr>
+            <w:r>
+              <w:rPr>
+                <w:rFonts w:ascii="Constantia" w:hAnsi="Constantia"/>
+                <w:lang w:val="en-CA"/>
+              </w:rPr>
+              <w:t>With meal – 16 y/o</w:t>
+            </w:r>
+          </w:p>
+          <w:p>
+            <w:pPr>
+              <w:cnfStyle w:val="000000000000" w:firstRow="0" w:lastRow="0" w:firstColumn="0" w:lastColumn="0" w:oddVBand="0" w:evenVBand="0" w:oddHBand="0" w:evenHBand="0" w:firstRowFirstColumn="0" w:firstRowLastColumn="0" w:lastRowFirstColumn="0" w:lastRowLastColumn="0"/>
+              <w:rPr>
+                <w:rFonts w:ascii="Constantia" w:hAnsi="Constantia"/>
+                <w:lang w:val="en-CA"/>
+              </w:rPr>
+            </w:pPr>
+            <w:r>
+              <w:rPr>
+                <w:rFonts w:ascii="Constantia" w:hAnsi="Constantia"/>
+                <w:lang w:val="en-CA"/>
+              </w:rPr>
+              <w:t>Alone at venue – 18 y/o</w:t>
+            </w:r>
+          </w:p>
+          <w:p>
+            <w:pPr>
+              <w:cnfStyle w:val="000000000000" w:firstRow="0" w:lastRow="0" w:firstColumn="0" w:lastColumn="0" w:oddVBand="0" w:evenVBand="0" w:oddHBand="0" w:evenHBand="0" w:firstRowFirstColumn="0" w:firstRowLastColumn="0" w:lastRowFirstColumn="0" w:lastRowLastColumn="0"/>
+              <w:rPr>
+                <w:rFonts w:ascii="Constantia" w:hAnsi="Constantia"/>
+                <w:lang w:val="en-CA"/>
+              </w:rPr>
+            </w:pPr>
+            <w:r>
+              <w:rPr>
+                <w:rFonts w:ascii="Constantia" w:hAnsi="Constantia"/>
+                <w:lang w:val="en-CA"/>
+              </w:rPr>
+              <w:t>Store purchase – 20 y/o</w:t>
+            </w:r>
           </w:p>
         </w:tc>
       </w:tr>
@@ -3716,20 +4658,50 @@
                 <w:lang w:val="en-CA"/>
               </w:rPr>
             </w:pPr>
-          </w:p>
-        </w:tc>
-        <w:tc>
-          <w:tcPr>
-            <w:tcW w:w="3006" w:type="dxa"/>
-          </w:tcPr>
-          <w:p>
-            <w:pPr>
-              <w:cnfStyle w:val="000000000000" w:firstRow="0" w:lastRow="0" w:firstColumn="0" w:lastColumn="0" w:oddVBand="0" w:evenVBand="0" w:oddHBand="0" w:evenHBand="0" w:firstRowFirstColumn="0" w:firstRowLastColumn="0" w:lastRowFirstColumn="0" w:lastRowLastColumn="0"/>
-              <w:rPr>
-                <w:rFonts w:ascii="Constantia" w:hAnsi="Constantia"/>
-                <w:lang w:val="en-CA"/>
-              </w:rPr>
-            </w:pPr>
+            <w:r>
+              <w:rPr>
+                <w:rFonts w:ascii="Constantia" w:hAnsi="Constantia"/>
+                <w:lang w:val="en-CA"/>
+              </w:rPr>
+              <w:t>Legal</w:t>
+            </w:r>
+          </w:p>
+        </w:tc>
+        <w:tc>
+          <w:tcPr>
+            <w:tcW w:w="3006" w:type="dxa"/>
+          </w:tcPr>
+          <w:p>
+            <w:pPr>
+              <w:cnfStyle w:val="000000000000" w:firstRow="0" w:lastRow="0" w:firstColumn="0" w:lastColumn="0" w:oddVBand="0" w:evenVBand="0" w:oddHBand="0" w:evenHBand="0" w:firstRowFirstColumn="0" w:firstRowLastColumn="0" w:lastRowFirstColumn="0" w:lastRowLastColumn="0"/>
+              <w:rPr>
+                <w:rFonts w:ascii="Constantia" w:hAnsi="Constantia"/>
+                <w:lang w:val="en-CA"/>
+              </w:rPr>
+            </w:pPr>
+            <w:r>
+              <w:rPr>
+                <w:rFonts w:ascii="Constantia" w:hAnsi="Constantia"/>
+                <w:lang w:val="en-CA"/>
+              </w:rPr>
+              <w:t>Home consumption – adult supervision</w:t>
+            </w:r>
+          </w:p>
+          <w:p>
+            <w:pPr>
+              <w:cnfStyle w:val="000000000000" w:firstRow="0" w:lastRow="0" w:firstColumn="0" w:lastColumn="0" w:oddVBand="0" w:evenVBand="0" w:oddHBand="0" w:evenHBand="0" w:firstRowFirstColumn="0" w:firstRowLastColumn="0" w:lastRowFirstColumn="0" w:lastRowLastColumn="0"/>
+              <w:rPr>
+                <w:rFonts w:ascii="Constantia" w:hAnsi="Constantia"/>
+                <w:lang w:val="en-CA"/>
+              </w:rPr>
+            </w:pPr>
+            <w:r>
+              <w:rPr>
+                <w:rFonts w:ascii="Constantia" w:hAnsi="Constantia"/>
+                <w:lang w:val="en-CA"/>
+              </w:rPr>
+              <w:t>Public consumption – fine</w:t>
+            </w:r>
           </w:p>
         </w:tc>
       </w:tr>
@@ -3773,6 +4745,13 @@
                 <w:lang w:val="en-CA"/>
               </w:rPr>
             </w:pPr>
+            <w:r>
+              <w:rPr>
+                <w:rFonts w:ascii="Constantia" w:hAnsi="Constantia"/>
+                <w:lang w:val="en-CA"/>
+              </w:rPr>
+              <w:t>Illegal</w:t>
+            </w:r>
           </w:p>
         </w:tc>
         <w:tc>
@@ -3790,6 +4769,13 @@
                 <w:lang w:val="en-CA"/>
               </w:rPr>
             </w:pPr>
+            <w:r>
+              <w:rPr>
+                <w:rFonts w:ascii="Constantia" w:hAnsi="Constantia"/>
+                <w:lang w:val="en-CA"/>
+              </w:rPr>
+              <w:t>Rehabilitation</w:t>
+            </w:r>
           </w:p>
         </w:tc>
       </w:tr>
@@ -3833,6 +4819,13 @@
                 <w:lang w:val="en-CA"/>
               </w:rPr>
             </w:pPr>
+            <w:r>
+              <w:rPr>
+                <w:rFonts w:ascii="Constantia" w:hAnsi="Constantia"/>
+                <w:lang w:val="en-CA"/>
+              </w:rPr>
+              <w:t>Illegal</w:t>
+            </w:r>
           </w:p>
         </w:tc>
         <w:tc>
@@ -3850,6 +4843,13 @@
                 <w:lang w:val="en-CA"/>
               </w:rPr>
             </w:pPr>
+            <w:r>
+              <w:rPr>
+                <w:rFonts w:ascii="Constantia" w:hAnsi="Constantia"/>
+                <w:lang w:val="en-CA"/>
+              </w:rPr>
+              <w:t>Rehabilitation</w:t>
+            </w:r>
           </w:p>
         </w:tc>
       </w:tr>
@@ -4011,20 +5011,50 @@
                 <w:lang w:val="en-CA"/>
               </w:rPr>
             </w:pPr>
-          </w:p>
-        </w:tc>
-        <w:tc>
-          <w:tcPr>
-            <w:tcW w:w="3006" w:type="dxa"/>
-          </w:tcPr>
-          <w:p>
-            <w:pPr>
-              <w:cnfStyle w:val="000000000000" w:firstRow="0" w:lastRow="0" w:firstColumn="0" w:lastColumn="0" w:oddVBand="0" w:evenVBand="0" w:oddHBand="0" w:evenHBand="0" w:firstRowFirstColumn="0" w:firstRowLastColumn="0" w:lastRowFirstColumn="0" w:lastRowLastColumn="0"/>
-              <w:rPr>
-                <w:rFonts w:ascii="Constantia" w:hAnsi="Constantia"/>
-                <w:lang w:val="en-CA"/>
-              </w:rPr>
-            </w:pPr>
+            <w:r>
+              <w:rPr>
+                <w:rFonts w:ascii="Constantia" w:hAnsi="Constantia"/>
+                <w:lang w:val="en-CA"/>
+              </w:rPr>
+              <w:t>Plentiful</w:t>
+            </w:r>
+          </w:p>
+        </w:tc>
+        <w:tc>
+          <w:tcPr>
+            <w:tcW w:w="3006" w:type="dxa"/>
+          </w:tcPr>
+          <w:p>
+            <w:pPr>
+              <w:cnfStyle w:val="000000000000" w:firstRow="0" w:lastRow="0" w:firstColumn="0" w:lastColumn="0" w:oddVBand="0" w:evenVBand="0" w:oddHBand="0" w:evenHBand="0" w:firstRowFirstColumn="0" w:firstRowLastColumn="0" w:lastRowFirstColumn="0" w:lastRowLastColumn="0"/>
+              <w:rPr>
+                <w:rFonts w:ascii="Constantia" w:hAnsi="Constantia"/>
+                <w:lang w:val="en-CA"/>
+              </w:rPr>
+            </w:pPr>
+            <w:proofErr w:type="gramStart"/>
+            <w:r>
+              <w:rPr>
+                <w:rFonts w:ascii="Constantia" w:hAnsi="Constantia"/>
+                <w:lang w:val="en-CA"/>
+              </w:rPr>
+              <w:t>The majority of</w:t>
+            </w:r>
+            <w:proofErr w:type="gramEnd"/>
+            <w:r>
+              <w:rPr>
+                <w:rFonts w:ascii="Constantia" w:hAnsi="Constantia"/>
+                <w:lang w:val="en-CA"/>
+              </w:rPr>
+              <w:t xml:space="preserve"> roads feature a bike lane</w:t>
+            </w:r>
+            <w:r>
+              <w:rPr>
+                <w:rFonts w:ascii="Constantia" w:hAnsi="Constantia"/>
+                <w:lang w:val="en-CA"/>
+              </w:rPr>
+              <w:t xml:space="preserve"> and bus lanes are present on main roads.</w:t>
+            </w:r>
           </w:p>
         </w:tc>
       </w:tr>
@@ -5610,7 +6640,6 @@
                 <w:rFonts w:ascii="Constantia" w:hAnsi="Constantia"/>
                 <w:lang w:val="en-CA"/>
               </w:rPr>
-              <w:lastRenderedPageBreak/>
               <w:t>Private Healthcare</w:t>
             </w:r>
           </w:p>
@@ -6481,6 +7510,7 @@
                 <w:u w:val="single"/>
                 <w:lang w:val="en-CA"/>
               </w:rPr>
+              <w:lastRenderedPageBreak/>
               <w:t>Welfare</w:t>
             </w:r>
           </w:p>

--- a/Mardwell/New Mardwell Policies.docx
+++ b/Mardwell/New Mardwell Policies.docx
@@ -1007,15 +1007,13 @@
               </w:rPr>
               <w:t xml:space="preserve">Illegal aside for </w:t>
             </w:r>
-            <w:proofErr w:type="gramStart"/>
-            <w:r>
-              <w:rPr>
-                <w:rFonts w:ascii="Constantia" w:hAnsi="Constantia"/>
-                <w:lang w:val="en-CA"/>
-              </w:rPr>
-              <w:t>naturally-born</w:t>
-            </w:r>
-            <w:proofErr w:type="gramEnd"/>
+            <w:r>
+              <w:rPr>
+                <w:rFonts w:ascii="Constantia" w:hAnsi="Constantia"/>
+                <w:lang w:val="en-CA"/>
+              </w:rPr>
+              <w:t>naturally born</w:t>
+            </w:r>
             <w:r>
               <w:rPr>
                 <w:rFonts w:ascii="Constantia" w:hAnsi="Constantia"/>
@@ -1089,6 +1087,22 @@
                 <w:lang w:val="en-CA"/>
               </w:rPr>
               <w:t>5 years fixed.</w:t>
+            </w:r>
+          </w:p>
+          <w:p>
+            <w:pPr>
+              <w:cnfStyle w:val="000000000000" w:firstRow="0" w:lastRow="0" w:firstColumn="0" w:lastColumn="0" w:oddVBand="0" w:evenVBand="0" w:oddHBand="0" w:evenHBand="0" w:firstRowFirstColumn="0" w:firstRowLastColumn="0" w:lastRowFirstColumn="0" w:lastRowLastColumn="0"/>
+              <w:rPr>
+                <w:rFonts w:ascii="Constantia" w:hAnsi="Constantia"/>
+                <w:lang w:val="en-CA"/>
+              </w:rPr>
+            </w:pPr>
+            <w:r>
+              <w:rPr>
+                <w:rFonts w:ascii="Constantia" w:hAnsi="Constantia"/>
+                <w:lang w:val="en-CA"/>
+              </w:rPr>
+              <w:t>Snap elections do not reset timer</w:t>
             </w:r>
           </w:p>
         </w:tc>
@@ -1322,6 +1336,95 @@
                 <w:rFonts w:ascii="Constantia" w:hAnsi="Constantia"/>
                 <w:lang w:val="en-CA"/>
               </w:rPr>
+              <w:t>Mandated until Junior:</w:t>
+            </w:r>
+          </w:p>
+          <w:p>
+            <w:pPr>
+              <w:cnfStyle w:val="000000000000" w:firstRow="0" w:lastRow="0" w:firstColumn="0" w:lastColumn="0" w:oddVBand="0" w:evenVBand="0" w:oddHBand="0" w:evenHBand="0" w:firstRowFirstColumn="0" w:firstRowLastColumn="0" w:lastRowFirstColumn="0" w:lastRowLastColumn="0"/>
+              <w:rPr>
+                <w:rFonts w:ascii="Constantia" w:hAnsi="Constantia"/>
+                <w:lang w:val="en-CA"/>
+              </w:rPr>
+            </w:pPr>
+            <w:r>
+              <w:rPr>
+                <w:rFonts w:ascii="Constantia" w:hAnsi="Constantia"/>
+                <w:lang w:val="en-CA"/>
+              </w:rPr>
+              <w:t>History</w:t>
+            </w:r>
+          </w:p>
+          <w:p>
+            <w:pPr>
+              <w:cnfStyle w:val="000000000000" w:firstRow="0" w:lastRow="0" w:firstColumn="0" w:lastColumn="0" w:oddVBand="0" w:evenVBand="0" w:oddHBand="0" w:evenHBand="0" w:firstRowFirstColumn="0" w:firstRowLastColumn="0" w:lastRowFirstColumn="0" w:lastRowLastColumn="0"/>
+              <w:rPr>
+                <w:rFonts w:ascii="Constantia" w:hAnsi="Constantia"/>
+                <w:lang w:val="en-CA"/>
+              </w:rPr>
+            </w:pPr>
+            <w:r>
+              <w:rPr>
+                <w:rFonts w:ascii="Constantia" w:hAnsi="Constantia"/>
+                <w:lang w:val="en-CA"/>
+              </w:rPr>
+              <w:t>RE</w:t>
+            </w:r>
+          </w:p>
+          <w:p>
+            <w:pPr>
+              <w:cnfStyle w:val="000000000000" w:firstRow="0" w:lastRow="0" w:firstColumn="0" w:lastColumn="0" w:oddVBand="0" w:evenVBand="0" w:oddHBand="0" w:evenHBand="0" w:firstRowFirstColumn="0" w:firstRowLastColumn="0" w:lastRowFirstColumn="0" w:lastRowLastColumn="0"/>
+              <w:rPr>
+                <w:rFonts w:ascii="Constantia" w:hAnsi="Constantia"/>
+                <w:lang w:val="en-CA"/>
+              </w:rPr>
+            </w:pPr>
+            <w:r>
+              <w:rPr>
+                <w:rFonts w:ascii="Constantia" w:hAnsi="Constantia"/>
+                <w:lang w:val="en-CA"/>
+              </w:rPr>
+              <w:t>Music</w:t>
+            </w:r>
+          </w:p>
+          <w:p>
+            <w:pPr>
+              <w:cnfStyle w:val="000000000000" w:firstRow="0" w:lastRow="0" w:firstColumn="0" w:lastColumn="0" w:oddVBand="0" w:evenVBand="0" w:oddHBand="0" w:evenHBand="0" w:firstRowFirstColumn="0" w:firstRowLastColumn="0" w:lastRowFirstColumn="0" w:lastRowLastColumn="0"/>
+              <w:rPr>
+                <w:rFonts w:ascii="Constantia" w:hAnsi="Constantia"/>
+                <w:lang w:val="en-CA"/>
+              </w:rPr>
+            </w:pPr>
+          </w:p>
+          <w:p>
+            <w:pPr>
+              <w:cnfStyle w:val="000000000000" w:firstRow="0" w:lastRow="0" w:firstColumn="0" w:lastColumn="0" w:oddVBand="0" w:evenVBand="0" w:oddHBand="0" w:evenHBand="0" w:firstRowFirstColumn="0" w:firstRowLastColumn="0" w:lastRowFirstColumn="0" w:lastRowLastColumn="0"/>
+              <w:rPr>
+                <w:rFonts w:ascii="Constantia" w:hAnsi="Constantia"/>
+                <w:lang w:val="en-CA"/>
+              </w:rPr>
+            </w:pPr>
+            <w:r>
+              <w:rPr>
+                <w:rFonts w:ascii="Constantia" w:hAnsi="Constantia"/>
+                <w:lang w:val="en-CA"/>
+              </w:rPr>
+              <w:t>Mandated until Senior:</w:t>
+            </w:r>
+          </w:p>
+          <w:p>
+            <w:pPr>
+              <w:cnfStyle w:val="000000000000" w:firstRow="0" w:lastRow="0" w:firstColumn="0" w:lastColumn="0" w:oddVBand="0" w:evenVBand="0" w:oddHBand="0" w:evenHBand="0" w:firstRowFirstColumn="0" w:firstRowLastColumn="0" w:lastRowFirstColumn="0" w:lastRowLastColumn="0"/>
+              <w:rPr>
+                <w:rFonts w:ascii="Constantia" w:hAnsi="Constantia"/>
+                <w:lang w:val="en-CA"/>
+              </w:rPr>
+            </w:pPr>
+            <w:r>
+              <w:rPr>
+                <w:rFonts w:ascii="Constantia" w:hAnsi="Constantia"/>
+                <w:lang w:val="en-CA"/>
+              </w:rPr>
               <w:t>National Language</w:t>
             </w:r>
           </w:p>
@@ -1372,6 +1475,27 @@
               </w:rPr>
               <w:t xml:space="preserve">1 Arts </w:t>
             </w:r>
+            <w:r>
+              <w:rPr>
+                <w:rFonts w:ascii="Constantia" w:hAnsi="Constantia"/>
+                <w:lang w:val="en-CA"/>
+              </w:rPr>
+              <w:t>(Art, Drama, Dance, Music</w:t>
+            </w:r>
+            <w:r>
+              <w:rPr>
+                <w:rFonts w:ascii="Constantia" w:hAnsi="Constantia"/>
+                <w:lang w:val="en-CA"/>
+              </w:rPr>
+              <w:t>, Literature</w:t>
+            </w:r>
+            <w:r>
+              <w:rPr>
+                <w:rFonts w:ascii="Constantia" w:hAnsi="Constantia"/>
+                <w:lang w:val="en-CA"/>
+              </w:rPr>
+              <w:t>)</w:t>
+            </w:r>
           </w:p>
           <w:p>
             <w:pPr>
@@ -1388,6 +1512,84 @@
               </w:rPr>
               <w:t>1 Tech</w:t>
             </w:r>
+            <w:r>
+              <w:rPr>
+                <w:rFonts w:ascii="Constantia" w:hAnsi="Constantia"/>
+                <w:lang w:val="en-CA"/>
+              </w:rPr>
+              <w:t xml:space="preserve"> (Textiles, Computer Sci., Metalwork, Woodwork, Electronics, Food.)</w:t>
+            </w:r>
+          </w:p>
+          <w:p>
+            <w:pPr>
+              <w:cnfStyle w:val="000000000000" w:firstRow="0" w:lastRow="0" w:firstColumn="0" w:lastColumn="0" w:oddVBand="0" w:evenVBand="0" w:oddHBand="0" w:evenHBand="0" w:firstRowFirstColumn="0" w:firstRowLastColumn="0" w:lastRowFirstColumn="0" w:lastRowLastColumn="0"/>
+              <w:rPr>
+                <w:rFonts w:ascii="Constantia" w:hAnsi="Constantia"/>
+                <w:lang w:val="en-CA"/>
+              </w:rPr>
+            </w:pPr>
+          </w:p>
+          <w:p>
+            <w:pPr>
+              <w:cnfStyle w:val="000000000000" w:firstRow="0" w:lastRow="0" w:firstColumn="0" w:lastColumn="0" w:oddVBand="0" w:evenVBand="0" w:oddHBand="0" w:evenHBand="0" w:firstRowFirstColumn="0" w:firstRowLastColumn="0" w:lastRowFirstColumn="0" w:lastRowLastColumn="0"/>
+              <w:rPr>
+                <w:rFonts w:ascii="Constantia" w:hAnsi="Constantia"/>
+                <w:lang w:val="en-CA"/>
+              </w:rPr>
+            </w:pPr>
+            <w:r>
+              <w:rPr>
+                <w:rFonts w:ascii="Constantia" w:hAnsi="Constantia"/>
+                <w:lang w:val="en-CA"/>
+              </w:rPr>
+              <w:t>Mandate</w:t>
+            </w:r>
+            <w:r>
+              <w:rPr>
+                <w:rFonts w:ascii="Constantia" w:hAnsi="Constantia"/>
+                <w:lang w:val="en-CA"/>
+              </w:rPr>
+              <w:t>d until Uni</w:t>
+            </w:r>
+            <w:r>
+              <w:rPr>
+                <w:rFonts w:ascii="Constantia" w:hAnsi="Constantia"/>
+                <w:lang w:val="en-CA"/>
+              </w:rPr>
+              <w:t>:</w:t>
+            </w:r>
+          </w:p>
+          <w:p>
+            <w:pPr>
+              <w:cnfStyle w:val="000000000000" w:firstRow="0" w:lastRow="0" w:firstColumn="0" w:lastColumn="0" w:oddVBand="0" w:evenVBand="0" w:oddHBand="0" w:evenHBand="0" w:firstRowFirstColumn="0" w:firstRowLastColumn="0" w:lastRowFirstColumn="0" w:lastRowLastColumn="0"/>
+              <w:rPr>
+                <w:rFonts w:ascii="Constantia" w:hAnsi="Constantia"/>
+                <w:lang w:val="en-CA"/>
+              </w:rPr>
+            </w:pPr>
+            <w:r>
+              <w:rPr>
+                <w:rFonts w:ascii="Constantia" w:hAnsi="Constantia"/>
+                <w:lang w:val="en-CA"/>
+              </w:rPr>
+              <w:t>Common law</w:t>
+            </w:r>
+          </w:p>
+          <w:p>
+            <w:pPr>
+              <w:cnfStyle w:val="000000000000" w:firstRow="0" w:lastRow="0" w:firstColumn="0" w:lastColumn="0" w:oddVBand="0" w:evenVBand="0" w:oddHBand="0" w:evenHBand="0" w:firstRowFirstColumn="0" w:firstRowLastColumn="0" w:lastRowFirstColumn="0" w:lastRowLastColumn="0"/>
+              <w:rPr>
+                <w:rFonts w:ascii="Constantia" w:hAnsi="Constantia"/>
+                <w:lang w:val="en-CA"/>
+              </w:rPr>
+            </w:pPr>
+            <w:r>
+              <w:rPr>
+                <w:rFonts w:ascii="Constantia" w:hAnsi="Constantia"/>
+                <w:lang w:val="en-CA"/>
+              </w:rPr>
+              <w:t>Common politics</w:t>
+            </w:r>
           </w:p>
         </w:tc>
       </w:tr>
@@ -1451,7 +1653,21 @@
                 <w:rFonts w:ascii="Constantia" w:hAnsi="Constantia"/>
                 <w:lang w:val="en-CA"/>
               </w:rPr>
-              <w:t>Must be completed by all until age 16. Ungraded</w:t>
+              <w:t>Must be completed by all until age 1</w:t>
+            </w:r>
+            <w:r>
+              <w:rPr>
+                <w:rFonts w:ascii="Constantia" w:hAnsi="Constantia"/>
+                <w:lang w:val="en-CA"/>
+              </w:rPr>
+              <w:t>5</w:t>
+            </w:r>
+            <w:r>
+              <w:rPr>
+                <w:rFonts w:ascii="Constantia" w:hAnsi="Constantia"/>
+                <w:lang w:val="en-CA"/>
+              </w:rPr>
+              <w:t>. Ungraded</w:t>
             </w:r>
           </w:p>
         </w:tc>
@@ -1516,7 +1732,21 @@
                 <w:rFonts w:ascii="Constantia" w:hAnsi="Constantia"/>
                 <w:lang w:val="en-CA"/>
               </w:rPr>
-              <w:t>Must be completed by all until age 16. Graded.</w:t>
+              <w:t>Must be completed by all until age 1</w:t>
+            </w:r>
+            <w:r>
+              <w:rPr>
+                <w:rFonts w:ascii="Constantia" w:hAnsi="Constantia"/>
+                <w:lang w:val="en-CA"/>
+              </w:rPr>
+              <w:t>5</w:t>
+            </w:r>
+            <w:r>
+              <w:rPr>
+                <w:rFonts w:ascii="Constantia" w:hAnsi="Constantia"/>
+                <w:lang w:val="en-CA"/>
+              </w:rPr>
+              <w:t>. Graded.</w:t>
             </w:r>
           </w:p>
         </w:tc>
@@ -1620,41 +1850,170 @@
                 <w:lang w:val="en-CA"/>
               </w:rPr>
             </w:pPr>
-          </w:p>
-        </w:tc>
-        <w:tc>
-          <w:tcPr>
-            <w:tcW w:w="3006" w:type="dxa"/>
-          </w:tcPr>
-          <w:p>
-            <w:pPr>
-              <w:cnfStyle w:val="000000000000" w:firstRow="0" w:lastRow="0" w:firstColumn="0" w:lastColumn="0" w:oddVBand="0" w:evenVBand="0" w:oddHBand="0" w:evenHBand="0" w:firstRowFirstColumn="0" w:firstRowLastColumn="0" w:lastRowFirstColumn="0" w:lastRowLastColumn="0"/>
-              <w:rPr>
-                <w:rFonts w:ascii="Constantia" w:hAnsi="Constantia"/>
-                <w:lang w:val="en-CA"/>
-              </w:rPr>
-            </w:pPr>
-          </w:p>
-        </w:tc>
-      </w:tr>
-      <w:tr>
-        <w:tc>
-          <w:tcPr>
-            <w:cnfStyle w:val="001000000000" w:firstRow="0" w:lastRow="0" w:firstColumn="1" w:lastColumn="0" w:oddVBand="0" w:evenVBand="0" w:oddHBand="0" w:evenHBand="0" w:firstRowFirstColumn="0" w:firstRowLastColumn="0" w:lastRowFirstColumn="0" w:lastRowLastColumn="0"/>
-            <w:tcW w:w="3005" w:type="dxa"/>
-          </w:tcPr>
-          <w:p>
-            <w:pPr>
-              <w:rPr>
-                <w:rFonts w:ascii="Constantia" w:hAnsi="Constantia"/>
-                <w:lang w:val="en-CA"/>
-              </w:rPr>
-            </w:pPr>
-            <w:r>
-              <w:rPr>
-                <w:rFonts w:ascii="Constantia" w:hAnsi="Constantia"/>
-                <w:lang w:val="en-CA"/>
-              </w:rPr>
+            <w:r>
+              <w:rPr>
+                <w:rFonts w:ascii="Constantia" w:hAnsi="Constantia"/>
+                <w:lang w:val="en-CA"/>
+              </w:rPr>
+              <w:t>Mandatory</w:t>
+            </w:r>
+          </w:p>
+        </w:tc>
+        <w:tc>
+          <w:tcPr>
+            <w:tcW w:w="3006" w:type="dxa"/>
+          </w:tcPr>
+          <w:p>
+            <w:pPr>
+              <w:cnfStyle w:val="000000000000" w:firstRow="0" w:lastRow="0" w:firstColumn="0" w:lastColumn="0" w:oddVBand="0" w:evenVBand="0" w:oddHBand="0" w:evenHBand="0" w:firstRowFirstColumn="0" w:firstRowLastColumn="0" w:lastRowFirstColumn="0" w:lastRowLastColumn="0"/>
+              <w:rPr>
+                <w:rFonts w:ascii="Constantia" w:hAnsi="Constantia"/>
+                <w:lang w:val="en-CA"/>
+              </w:rPr>
+            </w:pPr>
+            <w:r>
+              <w:rPr>
+                <w:rFonts w:ascii="Constantia" w:hAnsi="Constantia"/>
+                <w:lang w:val="en-CA"/>
+              </w:rPr>
+              <w:t>Elementary (late):</w:t>
+            </w:r>
+            <w:r>
+              <w:rPr>
+                <w:rFonts w:ascii="Constantia" w:hAnsi="Constantia"/>
+                <w:lang w:val="en-CA"/>
+              </w:rPr>
+              <w:br/>
+              <w:t>Full body anatomy</w:t>
+            </w:r>
+          </w:p>
+          <w:p>
+            <w:pPr>
+              <w:cnfStyle w:val="000000000000" w:firstRow="0" w:lastRow="0" w:firstColumn="0" w:lastColumn="0" w:oddVBand="0" w:evenVBand="0" w:oddHBand="0" w:evenHBand="0" w:firstRowFirstColumn="0" w:firstRowLastColumn="0" w:lastRowFirstColumn="0" w:lastRowLastColumn="0"/>
+              <w:rPr>
+                <w:rFonts w:ascii="Constantia" w:hAnsi="Constantia"/>
+                <w:lang w:val="en-CA"/>
+              </w:rPr>
+            </w:pPr>
+            <w:r>
+              <w:rPr>
+                <w:rFonts w:ascii="Constantia" w:hAnsi="Constantia"/>
+                <w:lang w:val="en-CA"/>
+              </w:rPr>
+              <w:t>Basic relationship terms</w:t>
+            </w:r>
+          </w:p>
+          <w:p>
+            <w:pPr>
+              <w:cnfStyle w:val="000000000000" w:firstRow="0" w:lastRow="0" w:firstColumn="0" w:lastColumn="0" w:oddVBand="0" w:evenVBand="0" w:oddHBand="0" w:evenHBand="0" w:firstRowFirstColumn="0" w:firstRowLastColumn="0" w:lastRowFirstColumn="0" w:lastRowLastColumn="0"/>
+              <w:rPr>
+                <w:rFonts w:ascii="Constantia" w:hAnsi="Constantia"/>
+                <w:lang w:val="en-CA"/>
+              </w:rPr>
+            </w:pPr>
+            <w:r>
+              <w:rPr>
+                <w:rFonts w:ascii="Constantia" w:hAnsi="Constantia"/>
+                <w:lang w:val="en-CA"/>
+              </w:rPr>
+              <w:lastRenderedPageBreak/>
+              <w:t>Relationship dependent behaviour</w:t>
+            </w:r>
+          </w:p>
+          <w:p>
+            <w:pPr>
+              <w:cnfStyle w:val="000000000000" w:firstRow="0" w:lastRow="0" w:firstColumn="0" w:lastColumn="0" w:oddVBand="0" w:evenVBand="0" w:oddHBand="0" w:evenHBand="0" w:firstRowFirstColumn="0" w:firstRowLastColumn="0" w:lastRowFirstColumn="0" w:lastRowLastColumn="0"/>
+              <w:rPr>
+                <w:rFonts w:ascii="Constantia" w:hAnsi="Constantia"/>
+                <w:lang w:val="en-CA"/>
+              </w:rPr>
+            </w:pPr>
+          </w:p>
+          <w:p>
+            <w:pPr>
+              <w:cnfStyle w:val="000000000000" w:firstRow="0" w:lastRow="0" w:firstColumn="0" w:lastColumn="0" w:oddVBand="0" w:evenVBand="0" w:oddHBand="0" w:evenHBand="0" w:firstRowFirstColumn="0" w:firstRowLastColumn="0" w:lastRowFirstColumn="0" w:lastRowLastColumn="0"/>
+              <w:rPr>
+                <w:rFonts w:ascii="Constantia" w:hAnsi="Constantia"/>
+                <w:lang w:val="en-CA"/>
+              </w:rPr>
+            </w:pPr>
+            <w:r>
+              <w:rPr>
+                <w:rFonts w:ascii="Constantia" w:hAnsi="Constantia"/>
+                <w:lang w:val="en-CA"/>
+              </w:rPr>
+              <w:t>Junior:</w:t>
+            </w:r>
+          </w:p>
+          <w:p>
+            <w:pPr>
+              <w:cnfStyle w:val="000000000000" w:firstRow="0" w:lastRow="0" w:firstColumn="0" w:lastColumn="0" w:oddVBand="0" w:evenVBand="0" w:oddHBand="0" w:evenHBand="0" w:firstRowFirstColumn="0" w:firstRowLastColumn="0" w:lastRowFirstColumn="0" w:lastRowLastColumn="0"/>
+              <w:rPr>
+                <w:rFonts w:ascii="Constantia" w:hAnsi="Constantia"/>
+                <w:lang w:val="en-CA"/>
+              </w:rPr>
+            </w:pPr>
+            <w:r>
+              <w:rPr>
+                <w:rFonts w:ascii="Constantia" w:hAnsi="Constantia"/>
+                <w:lang w:val="en-CA"/>
+              </w:rPr>
+              <w:t>Reproduction</w:t>
+            </w:r>
+          </w:p>
+          <w:p>
+            <w:pPr>
+              <w:cnfStyle w:val="000000000000" w:firstRow="0" w:lastRow="0" w:firstColumn="0" w:lastColumn="0" w:oddVBand="0" w:evenVBand="0" w:oddHBand="0" w:evenHBand="0" w:firstRowFirstColumn="0" w:firstRowLastColumn="0" w:lastRowFirstColumn="0" w:lastRowLastColumn="0"/>
+              <w:rPr>
+                <w:rFonts w:ascii="Constantia" w:hAnsi="Constantia"/>
+                <w:lang w:val="en-CA"/>
+              </w:rPr>
+            </w:pPr>
+            <w:r>
+              <w:rPr>
+                <w:rFonts w:ascii="Constantia" w:hAnsi="Constantia"/>
+                <w:lang w:val="en-CA"/>
+              </w:rPr>
+              <w:t>Self-acceptance</w:t>
+            </w:r>
+          </w:p>
+          <w:p>
+            <w:pPr>
+              <w:cnfStyle w:val="000000000000" w:firstRow="0" w:lastRow="0" w:firstColumn="0" w:lastColumn="0" w:oddVBand="0" w:evenVBand="0" w:oddHBand="0" w:evenHBand="0" w:firstRowFirstColumn="0" w:firstRowLastColumn="0" w:lastRowFirstColumn="0" w:lastRowLastColumn="0"/>
+              <w:rPr>
+                <w:rFonts w:ascii="Constantia" w:hAnsi="Constantia"/>
+                <w:lang w:val="en-CA"/>
+              </w:rPr>
+            </w:pPr>
+            <w:r>
+              <w:rPr>
+                <w:rFonts w:ascii="Constantia" w:hAnsi="Constantia"/>
+                <w:lang w:val="en-CA"/>
+              </w:rPr>
+              <w:t>Laws around sex and relationships</w:t>
+            </w:r>
+          </w:p>
+        </w:tc>
+      </w:tr>
+      <w:tr>
+        <w:tc>
+          <w:tcPr>
+            <w:cnfStyle w:val="001000000000" w:firstRow="0" w:lastRow="0" w:firstColumn="1" w:lastColumn="0" w:oddVBand="0" w:evenVBand="0" w:oddHBand="0" w:evenHBand="0" w:firstRowFirstColumn="0" w:firstRowLastColumn="0" w:lastRowFirstColumn="0" w:lastRowLastColumn="0"/>
+            <w:tcW w:w="3005" w:type="dxa"/>
+          </w:tcPr>
+          <w:p>
+            <w:pPr>
+              <w:rPr>
+                <w:rFonts w:ascii="Constantia" w:hAnsi="Constantia"/>
+                <w:lang w:val="en-CA"/>
+              </w:rPr>
+            </w:pPr>
+            <w:r>
+              <w:rPr>
+                <w:rFonts w:ascii="Constantia" w:hAnsi="Constantia"/>
+                <w:lang w:val="en-CA"/>
+              </w:rPr>
+              <w:lastRenderedPageBreak/>
               <w:t>Scientific and Educational Journals</w:t>
             </w:r>
           </w:p>
@@ -1880,7 +2239,14 @@
                 <w:rFonts w:ascii="Constantia" w:hAnsi="Constantia"/>
                 <w:lang w:val="en-CA"/>
               </w:rPr>
-              <w:t>Infant – Years 1-5</w:t>
+              <w:t>Elementary</w:t>
+            </w:r>
+            <w:r>
+              <w:rPr>
+                <w:rFonts w:ascii="Constantia" w:hAnsi="Constantia"/>
+                <w:lang w:val="en-CA"/>
+              </w:rPr>
+              <w:t xml:space="preserve"> – Years 1-5</w:t>
             </w:r>
             <w:r>
               <w:rPr>
@@ -2233,7 +2599,6 @@
                 <w:rFonts w:ascii="Constantia" w:hAnsi="Constantia"/>
                 <w:lang w:val="en-CA"/>
               </w:rPr>
-              <w:lastRenderedPageBreak/>
               <w:t>Diplomatic Relations</w:t>
             </w:r>
           </w:p>
@@ -2536,6 +2901,22 @@
               <w:t xml:space="preserve"> week.</w:t>
             </w:r>
           </w:p>
+          <w:p>
+            <w:pPr>
+              <w:cnfStyle w:val="000000000000" w:firstRow="0" w:lastRow="0" w:firstColumn="0" w:lastColumn="0" w:oddVBand="0" w:evenVBand="0" w:oddHBand="0" w:evenHBand="0" w:firstRowFirstColumn="0" w:firstRowLastColumn="0" w:lastRowFirstColumn="0" w:lastRowLastColumn="0"/>
+              <w:rPr>
+                <w:rFonts w:ascii="Constantia" w:hAnsi="Constantia"/>
+                <w:lang w:val="en-CA"/>
+              </w:rPr>
+            </w:pPr>
+            <w:r>
+              <w:rPr>
+                <w:rFonts w:ascii="Constantia" w:hAnsi="Constantia"/>
+                <w:lang w:val="en-CA"/>
+              </w:rPr>
+              <w:t>Conceptions found to have significant debilitating issues may be issued for abortion.</w:t>
+            </w:r>
+          </w:p>
         </w:tc>
       </w:tr>
       <w:tr>
@@ -2598,36 +2979,38 @@
                 <w:rFonts w:ascii="Constantia" w:hAnsi="Constantia"/>
                 <w:lang w:val="en-CA"/>
               </w:rPr>
-              <w:t>Contraception, both condom and cap, are provided at any state location for free for anyone.</w:t>
-            </w:r>
-            <w:r>
-              <w:rPr>
-                <w:rFonts w:ascii="Constantia" w:hAnsi="Constantia"/>
-                <w:lang w:val="en-CA"/>
-              </w:rPr>
-              <w:t xml:space="preserve"> Non-state contraceptives are legal and for sale.</w:t>
-            </w:r>
-          </w:p>
-        </w:tc>
-      </w:tr>
-      <w:tr>
-        <w:tc>
-          <w:tcPr>
-            <w:cnfStyle w:val="001000000000" w:firstRow="0" w:lastRow="0" w:firstColumn="1" w:lastColumn="0" w:oddVBand="0" w:evenVBand="0" w:oddHBand="0" w:evenHBand="0" w:firstRowFirstColumn="0" w:firstRowLastColumn="0" w:lastRowFirstColumn="0" w:lastRowLastColumn="0"/>
-            <w:tcW w:w="3005" w:type="dxa"/>
-          </w:tcPr>
-          <w:p>
-            <w:pPr>
-              <w:rPr>
-                <w:rFonts w:ascii="Constantia" w:hAnsi="Constantia"/>
-                <w:lang w:val="en-CA"/>
-              </w:rPr>
-            </w:pPr>
-            <w:r>
-              <w:rPr>
-                <w:rFonts w:ascii="Constantia" w:hAnsi="Constantia"/>
-                <w:lang w:val="en-CA"/>
-              </w:rPr>
+              <w:t>Pre-conceptive contraception is provided for free by the state from any public building. Post-conceptive is legal for sale though not provided. Pre-</w:t>
+            </w:r>
+            <w:r>
+              <w:rPr>
+                <w:rFonts w:ascii="Constantia" w:hAnsi="Constantia"/>
+                <w:lang w:val="en-CA"/>
+              </w:rPr>
+              <w:lastRenderedPageBreak/>
+              <w:t>conceptive is also legal for sale.</w:t>
+            </w:r>
+          </w:p>
+        </w:tc>
+      </w:tr>
+      <w:tr>
+        <w:tc>
+          <w:tcPr>
+            <w:cnfStyle w:val="001000000000" w:firstRow="0" w:lastRow="0" w:firstColumn="1" w:lastColumn="0" w:oddVBand="0" w:evenVBand="0" w:oddHBand="0" w:evenHBand="0" w:firstRowFirstColumn="0" w:firstRowLastColumn="0" w:lastRowFirstColumn="0" w:lastRowLastColumn="0"/>
+            <w:tcW w:w="3005" w:type="dxa"/>
+          </w:tcPr>
+          <w:p>
+            <w:pPr>
+              <w:rPr>
+                <w:rFonts w:ascii="Constantia" w:hAnsi="Constantia"/>
+                <w:lang w:val="en-CA"/>
+              </w:rPr>
+            </w:pPr>
+            <w:r>
+              <w:rPr>
+                <w:rFonts w:ascii="Constantia" w:hAnsi="Constantia"/>
+                <w:lang w:val="en-CA"/>
+              </w:rPr>
+              <w:lastRenderedPageBreak/>
               <w:t>Euthanasia</w:t>
             </w:r>
           </w:p>
@@ -2720,7 +3103,7 @@
                 <w:rFonts w:ascii="Constantia" w:hAnsi="Constantia"/>
                 <w:lang w:val="en-CA"/>
               </w:rPr>
-              <w:t>None</w:t>
+              <w:t>Some medicines</w:t>
             </w:r>
           </w:p>
         </w:tc>
@@ -2739,6 +3122,13 @@
                 <w:lang w:val="en-CA"/>
               </w:rPr>
             </w:pPr>
+            <w:r>
+              <w:rPr>
+                <w:rFonts w:ascii="Constantia" w:hAnsi="Constantia"/>
+                <w:lang w:val="en-CA"/>
+              </w:rPr>
+              <w:t>Over the counter medication can be provided by private companies.</w:t>
+            </w:r>
           </w:p>
         </w:tc>
       </w:tr>
@@ -3182,6 +3572,80 @@
             <w:cnfStyle w:val="001000000000" w:firstRow="0" w:lastRow="0" w:firstColumn="1" w:lastColumn="0" w:oddVBand="0" w:evenVBand="0" w:oddHBand="0" w:evenHBand="0" w:firstRowFirstColumn="0" w:firstRowLastColumn="0" w:lastRowFirstColumn="0" w:lastRowLastColumn="0"/>
             <w:tcW w:w="3005" w:type="dxa"/>
             <w:tcBorders>
+              <w:bottom w:val="single" w:sz="4" w:space="0" w:color="auto"/>
+            </w:tcBorders>
+          </w:tcPr>
+          <w:p>
+            <w:pPr>
+              <w:rPr>
+                <w:rFonts w:ascii="Constantia" w:hAnsi="Constantia"/>
+                <w:lang w:val="en-CA"/>
+              </w:rPr>
+            </w:pPr>
+            <w:r>
+              <w:rPr>
+                <w:rFonts w:ascii="Constantia" w:hAnsi="Constantia"/>
+                <w:lang w:val="en-CA"/>
+              </w:rPr>
+              <w:t>Vacancy</w:t>
+            </w:r>
+          </w:p>
+        </w:tc>
+        <w:tc>
+          <w:tcPr>
+            <w:tcW w:w="3005" w:type="dxa"/>
+            <w:tcBorders>
+              <w:bottom w:val="single" w:sz="4" w:space="0" w:color="auto"/>
+            </w:tcBorders>
+          </w:tcPr>
+          <w:p>
+            <w:pPr>
+              <w:cnfStyle w:val="000000000000" w:firstRow="0" w:lastRow="0" w:firstColumn="0" w:lastColumn="0" w:oddVBand="0" w:evenVBand="0" w:oddHBand="0" w:evenHBand="0" w:firstRowFirstColumn="0" w:firstRowLastColumn="0" w:lastRowFirstColumn="0" w:lastRowLastColumn="0"/>
+              <w:rPr>
+                <w:rFonts w:ascii="Constantia" w:hAnsi="Constantia"/>
+                <w:lang w:val="en-CA"/>
+              </w:rPr>
+            </w:pPr>
+            <w:r>
+              <w:rPr>
+                <w:rFonts w:ascii="Constantia" w:hAnsi="Constantia"/>
+                <w:lang w:val="en-CA"/>
+              </w:rPr>
+              <w:t>2-year forfeit</w:t>
+            </w:r>
+          </w:p>
+        </w:tc>
+        <w:tc>
+          <w:tcPr>
+            <w:tcW w:w="3006" w:type="dxa"/>
+            <w:tcBorders>
+              <w:bottom w:val="single" w:sz="4" w:space="0" w:color="auto"/>
+            </w:tcBorders>
+          </w:tcPr>
+          <w:p>
+            <w:pPr>
+              <w:cnfStyle w:val="000000000000" w:firstRow="0" w:lastRow="0" w:firstColumn="0" w:lastColumn="0" w:oddVBand="0" w:evenVBand="0" w:oddHBand="0" w:evenHBand="0" w:firstRowFirstColumn="0" w:firstRowLastColumn="0" w:lastRowFirstColumn="0" w:lastRowLastColumn="0"/>
+              <w:rPr>
+                <w:rFonts w:ascii="Constantia" w:hAnsi="Constantia"/>
+                <w:lang w:val="en-CA"/>
+              </w:rPr>
+            </w:pPr>
+            <w:r>
+              <w:rPr>
+                <w:rFonts w:ascii="Constantia" w:hAnsi="Constantia"/>
+                <w:lang w:val="en-CA"/>
+              </w:rPr>
+              <w:t>Properties which have been vacant for a total of 2 years, wherein it is not the sole property of a national individual is forfeit.</w:t>
+            </w:r>
+          </w:p>
+        </w:tc>
+      </w:tr>
+      <w:tr>
+        <w:tc>
+          <w:tcPr>
+            <w:cnfStyle w:val="001000000000" w:firstRow="0" w:lastRow="0" w:firstColumn="1" w:lastColumn="0" w:oddVBand="0" w:evenVBand="0" w:oddHBand="0" w:evenHBand="0" w:firstRowFirstColumn="0" w:firstRowLastColumn="0" w:lastRowFirstColumn="0" w:lastRowLastColumn="0"/>
+            <w:tcW w:w="3005" w:type="dxa"/>
+            <w:tcBorders>
               <w:top w:val="single" w:sz="4" w:space="0" w:color="auto"/>
               <w:left w:val="nil"/>
               <w:bottom w:val="single" w:sz="4" w:space="0" w:color="auto"/>
@@ -3261,129 +3725,129 @@
                 <w:u w:val="single"/>
                 <w:lang w:val="en-CA"/>
               </w:rPr>
+              <w:t>Labour</w:t>
+            </w:r>
+          </w:p>
+        </w:tc>
+        <w:tc>
+          <w:tcPr>
+            <w:tcW w:w="3005" w:type="dxa"/>
+            <w:tcBorders>
+              <w:top w:val="single" w:sz="4" w:space="0" w:color="auto"/>
+            </w:tcBorders>
+          </w:tcPr>
+          <w:p>
+            <w:pPr>
+              <w:cnfStyle w:val="000000000000" w:firstRow="0" w:lastRow="0" w:firstColumn="0" w:lastColumn="0" w:oddVBand="0" w:evenVBand="0" w:oddHBand="0" w:evenHBand="0" w:firstRowFirstColumn="0" w:firstRowLastColumn="0" w:lastRowFirstColumn="0" w:lastRowLastColumn="0"/>
+              <w:rPr>
+                <w:rFonts w:ascii="Constantia" w:hAnsi="Constantia"/>
+                <w:lang w:val="en-CA"/>
+              </w:rPr>
+            </w:pPr>
+          </w:p>
+        </w:tc>
+        <w:tc>
+          <w:tcPr>
+            <w:tcW w:w="3006" w:type="dxa"/>
+            <w:tcBorders>
+              <w:top w:val="single" w:sz="4" w:space="0" w:color="auto"/>
+            </w:tcBorders>
+          </w:tcPr>
+          <w:p>
+            <w:pPr>
+              <w:cnfStyle w:val="000000000000" w:firstRow="0" w:lastRow="0" w:firstColumn="0" w:lastColumn="0" w:oddVBand="0" w:evenVBand="0" w:oddHBand="0" w:evenHBand="0" w:firstRowFirstColumn="0" w:firstRowLastColumn="0" w:lastRowFirstColumn="0" w:lastRowLastColumn="0"/>
+              <w:rPr>
+                <w:rFonts w:ascii="Constantia" w:hAnsi="Constantia"/>
+                <w:lang w:val="en-CA"/>
+              </w:rPr>
+            </w:pPr>
+          </w:p>
+        </w:tc>
+      </w:tr>
+      <w:tr>
+        <w:tc>
+          <w:tcPr>
+            <w:cnfStyle w:val="001000000000" w:firstRow="0" w:lastRow="0" w:firstColumn="1" w:lastColumn="0" w:oddVBand="0" w:evenVBand="0" w:oddHBand="0" w:evenHBand="0" w:firstRowFirstColumn="0" w:firstRowLastColumn="0" w:lastRowFirstColumn="0" w:lastRowLastColumn="0"/>
+            <w:tcW w:w="3005" w:type="dxa"/>
+          </w:tcPr>
+          <w:p>
+            <w:pPr>
+              <w:rPr>
+                <w:rFonts w:ascii="Constantia" w:hAnsi="Constantia"/>
+                <w:lang w:val="en-CA"/>
+              </w:rPr>
+            </w:pPr>
+            <w:r>
+              <w:rPr>
+                <w:rFonts w:ascii="Constantia" w:hAnsi="Constantia"/>
+                <w:lang w:val="en-CA"/>
+              </w:rPr>
+              <w:t>Child Labour</w:t>
+            </w:r>
+          </w:p>
+        </w:tc>
+        <w:tc>
+          <w:tcPr>
+            <w:tcW w:w="3005" w:type="dxa"/>
+          </w:tcPr>
+          <w:p>
+            <w:pPr>
+              <w:cnfStyle w:val="000000000000" w:firstRow="0" w:lastRow="0" w:firstColumn="0" w:lastColumn="0" w:oddVBand="0" w:evenVBand="0" w:oddHBand="0" w:evenHBand="0" w:firstRowFirstColumn="0" w:firstRowLastColumn="0" w:lastRowFirstColumn="0" w:lastRowLastColumn="0"/>
+              <w:rPr>
+                <w:rFonts w:ascii="Constantia" w:hAnsi="Constantia"/>
+                <w:lang w:val="en-CA"/>
+              </w:rPr>
+            </w:pPr>
+            <w:r>
+              <w:rPr>
+                <w:rFonts w:ascii="Constantia" w:hAnsi="Constantia"/>
+                <w:lang w:val="en-CA"/>
+              </w:rPr>
+              <w:t>Illegal</w:t>
+            </w:r>
+          </w:p>
+        </w:tc>
+        <w:tc>
+          <w:tcPr>
+            <w:tcW w:w="3006" w:type="dxa"/>
+          </w:tcPr>
+          <w:p>
+            <w:pPr>
+              <w:cnfStyle w:val="000000000000" w:firstRow="0" w:lastRow="0" w:firstColumn="0" w:lastColumn="0" w:oddVBand="0" w:evenVBand="0" w:oddHBand="0" w:evenHBand="0" w:firstRowFirstColumn="0" w:firstRowLastColumn="0" w:lastRowFirstColumn="0" w:lastRowLastColumn="0"/>
+              <w:rPr>
+                <w:rFonts w:ascii="Constantia" w:hAnsi="Constantia"/>
+                <w:lang w:val="en-CA"/>
+              </w:rPr>
+            </w:pPr>
+            <w:r>
+              <w:rPr>
+                <w:rFonts w:ascii="Constantia" w:hAnsi="Constantia"/>
+                <w:lang w:val="en-CA"/>
+              </w:rPr>
+              <w:t>Individuals below the age of 13 cannot receive employment</w:t>
+            </w:r>
+          </w:p>
+        </w:tc>
+      </w:tr>
+      <w:tr>
+        <w:tc>
+          <w:tcPr>
+            <w:cnfStyle w:val="001000000000" w:firstRow="0" w:lastRow="0" w:firstColumn="1" w:lastColumn="0" w:oddVBand="0" w:evenVBand="0" w:oddHBand="0" w:evenHBand="0" w:firstRowFirstColumn="0" w:firstRowLastColumn="0" w:lastRowFirstColumn="0" w:lastRowLastColumn="0"/>
+            <w:tcW w:w="3005" w:type="dxa"/>
+          </w:tcPr>
+          <w:p>
+            <w:pPr>
+              <w:rPr>
+                <w:rFonts w:ascii="Constantia" w:hAnsi="Constantia"/>
+                <w:lang w:val="en-CA"/>
+              </w:rPr>
+            </w:pPr>
+            <w:r>
+              <w:rPr>
+                <w:rFonts w:ascii="Constantia" w:hAnsi="Constantia"/>
+                <w:lang w:val="en-CA"/>
+              </w:rPr>
               <w:lastRenderedPageBreak/>
-              <w:t>Labour</w:t>
-            </w:r>
-          </w:p>
-        </w:tc>
-        <w:tc>
-          <w:tcPr>
-            <w:tcW w:w="3005" w:type="dxa"/>
-            <w:tcBorders>
-              <w:top w:val="single" w:sz="4" w:space="0" w:color="auto"/>
-            </w:tcBorders>
-          </w:tcPr>
-          <w:p>
-            <w:pPr>
-              <w:cnfStyle w:val="000000000000" w:firstRow="0" w:lastRow="0" w:firstColumn="0" w:lastColumn="0" w:oddVBand="0" w:evenVBand="0" w:oddHBand="0" w:evenHBand="0" w:firstRowFirstColumn="0" w:firstRowLastColumn="0" w:lastRowFirstColumn="0" w:lastRowLastColumn="0"/>
-              <w:rPr>
-                <w:rFonts w:ascii="Constantia" w:hAnsi="Constantia"/>
-                <w:lang w:val="en-CA"/>
-              </w:rPr>
-            </w:pPr>
-          </w:p>
-        </w:tc>
-        <w:tc>
-          <w:tcPr>
-            <w:tcW w:w="3006" w:type="dxa"/>
-            <w:tcBorders>
-              <w:top w:val="single" w:sz="4" w:space="0" w:color="auto"/>
-            </w:tcBorders>
-          </w:tcPr>
-          <w:p>
-            <w:pPr>
-              <w:cnfStyle w:val="000000000000" w:firstRow="0" w:lastRow="0" w:firstColumn="0" w:lastColumn="0" w:oddVBand="0" w:evenVBand="0" w:oddHBand="0" w:evenHBand="0" w:firstRowFirstColumn="0" w:firstRowLastColumn="0" w:lastRowFirstColumn="0" w:lastRowLastColumn="0"/>
-              <w:rPr>
-                <w:rFonts w:ascii="Constantia" w:hAnsi="Constantia"/>
-                <w:lang w:val="en-CA"/>
-              </w:rPr>
-            </w:pPr>
-          </w:p>
-        </w:tc>
-      </w:tr>
-      <w:tr>
-        <w:tc>
-          <w:tcPr>
-            <w:cnfStyle w:val="001000000000" w:firstRow="0" w:lastRow="0" w:firstColumn="1" w:lastColumn="0" w:oddVBand="0" w:evenVBand="0" w:oddHBand="0" w:evenHBand="0" w:firstRowFirstColumn="0" w:firstRowLastColumn="0" w:lastRowFirstColumn="0" w:lastRowLastColumn="0"/>
-            <w:tcW w:w="3005" w:type="dxa"/>
-          </w:tcPr>
-          <w:p>
-            <w:pPr>
-              <w:rPr>
-                <w:rFonts w:ascii="Constantia" w:hAnsi="Constantia"/>
-                <w:lang w:val="en-CA"/>
-              </w:rPr>
-            </w:pPr>
-            <w:r>
-              <w:rPr>
-                <w:rFonts w:ascii="Constantia" w:hAnsi="Constantia"/>
-                <w:lang w:val="en-CA"/>
-              </w:rPr>
-              <w:t>Child Labour</w:t>
-            </w:r>
-          </w:p>
-        </w:tc>
-        <w:tc>
-          <w:tcPr>
-            <w:tcW w:w="3005" w:type="dxa"/>
-          </w:tcPr>
-          <w:p>
-            <w:pPr>
-              <w:cnfStyle w:val="000000000000" w:firstRow="0" w:lastRow="0" w:firstColumn="0" w:lastColumn="0" w:oddVBand="0" w:evenVBand="0" w:oddHBand="0" w:evenHBand="0" w:firstRowFirstColumn="0" w:firstRowLastColumn="0" w:lastRowFirstColumn="0" w:lastRowLastColumn="0"/>
-              <w:rPr>
-                <w:rFonts w:ascii="Constantia" w:hAnsi="Constantia"/>
-                <w:lang w:val="en-CA"/>
-              </w:rPr>
-            </w:pPr>
-            <w:r>
-              <w:rPr>
-                <w:rFonts w:ascii="Constantia" w:hAnsi="Constantia"/>
-                <w:lang w:val="en-CA"/>
-              </w:rPr>
-              <w:t>Illegal</w:t>
-            </w:r>
-          </w:p>
-        </w:tc>
-        <w:tc>
-          <w:tcPr>
-            <w:tcW w:w="3006" w:type="dxa"/>
-          </w:tcPr>
-          <w:p>
-            <w:pPr>
-              <w:cnfStyle w:val="000000000000" w:firstRow="0" w:lastRow="0" w:firstColumn="0" w:lastColumn="0" w:oddVBand="0" w:evenVBand="0" w:oddHBand="0" w:evenHBand="0" w:firstRowFirstColumn="0" w:firstRowLastColumn="0" w:lastRowFirstColumn="0" w:lastRowLastColumn="0"/>
-              <w:rPr>
-                <w:rFonts w:ascii="Constantia" w:hAnsi="Constantia"/>
-                <w:lang w:val="en-CA"/>
-              </w:rPr>
-            </w:pPr>
-            <w:r>
-              <w:rPr>
-                <w:rFonts w:ascii="Constantia" w:hAnsi="Constantia"/>
-                <w:lang w:val="en-CA"/>
-              </w:rPr>
-              <w:t>Individuals below the age of 13 cannot receive employment</w:t>
-            </w:r>
-          </w:p>
-        </w:tc>
-      </w:tr>
-      <w:tr>
-        <w:tc>
-          <w:tcPr>
-            <w:cnfStyle w:val="001000000000" w:firstRow="0" w:lastRow="0" w:firstColumn="1" w:lastColumn="0" w:oddVBand="0" w:evenVBand="0" w:oddHBand="0" w:evenHBand="0" w:firstRowFirstColumn="0" w:firstRowLastColumn="0" w:lastRowFirstColumn="0" w:lastRowLastColumn="0"/>
-            <w:tcW w:w="3005" w:type="dxa"/>
-          </w:tcPr>
-          <w:p>
-            <w:pPr>
-              <w:rPr>
-                <w:rFonts w:ascii="Constantia" w:hAnsi="Constantia"/>
-                <w:lang w:val="en-CA"/>
-              </w:rPr>
-            </w:pPr>
-            <w:r>
-              <w:rPr>
-                <w:rFonts w:ascii="Constantia" w:hAnsi="Constantia"/>
-                <w:lang w:val="en-CA"/>
-              </w:rPr>
               <w:t>Leave (Bereavement)</w:t>
             </w:r>
           </w:p>
@@ -3511,6 +3975,29 @@
                 <w:lang w:val="en-CA"/>
               </w:rPr>
             </w:pPr>
+            <w:r>
+              <w:rPr>
+                <w:rFonts w:ascii="Constantia" w:hAnsi="Constantia"/>
+                <w:lang w:val="en-CA"/>
+              </w:rPr>
+              <w:t>1 year of full pay</w:t>
+            </w:r>
+          </w:p>
+          <w:p>
+            <w:pPr>
+              <w:cnfStyle w:val="000000000000" w:firstRow="0" w:lastRow="0" w:firstColumn="0" w:lastColumn="0" w:oddVBand="0" w:evenVBand="0" w:oddHBand="0" w:evenHBand="0" w:firstRowFirstColumn="0" w:firstRowLastColumn="0" w:lastRowFirstColumn="0" w:lastRowLastColumn="0"/>
+              <w:rPr>
+                <w:rFonts w:ascii="Constantia" w:hAnsi="Constantia"/>
+                <w:lang w:val="en-CA"/>
+              </w:rPr>
+            </w:pPr>
+            <w:r>
+              <w:rPr>
+                <w:rFonts w:ascii="Constantia" w:hAnsi="Constantia"/>
+                <w:lang w:val="en-CA"/>
+              </w:rPr>
+              <w:t>1 year of half time or pay</w:t>
+            </w:r>
           </w:p>
         </w:tc>
       </w:tr>
@@ -3562,6 +4049,13 @@
                 <w:lang w:val="en-CA"/>
               </w:rPr>
             </w:pPr>
+            <w:r>
+              <w:rPr>
+                <w:rFonts w:ascii="Constantia" w:hAnsi="Constantia"/>
+                <w:lang w:val="en-CA"/>
+              </w:rPr>
+              <w:t>5 weeks</w:t>
+            </w:r>
           </w:p>
         </w:tc>
       </w:tr>
@@ -3756,7 +4250,21 @@
                 <w:rFonts w:ascii="Constantia" w:hAnsi="Constantia"/>
                 <w:lang w:val="en-CA"/>
               </w:rPr>
-              <w:t>The UBI is supposed to cover the necessities to live, and work is to allow people luxuries.</w:t>
+              <w:t>The UBI is supposed to cover the necessities to live</w:t>
+            </w:r>
+            <w:r>
+              <w:rPr>
+                <w:rFonts w:ascii="Constantia" w:hAnsi="Constantia"/>
+                <w:lang w:val="en-CA"/>
+              </w:rPr>
+              <w:t xml:space="preserve"> (food, clothing)</w:t>
+            </w:r>
+            <w:r>
+              <w:rPr>
+                <w:rFonts w:ascii="Constantia" w:hAnsi="Constantia"/>
+                <w:lang w:val="en-CA"/>
+              </w:rPr>
+              <w:t>, and work is to allow people luxuries.</w:t>
             </w:r>
           </w:p>
         </w:tc>
@@ -3816,6 +4324,57 @@
                 <w:lang w:val="en-CA"/>
               </w:rPr>
             </w:pPr>
+            <w:r>
+              <w:rPr>
+                <w:rFonts w:ascii="Constantia" w:hAnsi="Constantia"/>
+                <w:lang w:val="en-CA"/>
+              </w:rPr>
+              <w:t>Any overtime requires 2x base hourly wage</w:t>
+            </w:r>
+            <w:r>
+              <w:rPr>
+                <w:rFonts w:ascii="Constantia" w:hAnsi="Constantia"/>
+                <w:lang w:val="en-CA"/>
+              </w:rPr>
+              <w:t xml:space="preserve"> and is counted by</w:t>
+            </w:r>
+            <w:r>
+              <w:rPr>
+                <w:rFonts w:ascii="Constantia" w:hAnsi="Constantia"/>
+                <w:lang w:val="en-CA"/>
+              </w:rPr>
+              <w:t xml:space="preserve"> </w:t>
+            </w:r>
+            <w:proofErr w:type="gramStart"/>
+            <w:r>
+              <w:rPr>
+                <w:rFonts w:ascii="Constantia" w:hAnsi="Constantia"/>
+                <w:lang w:val="en-CA"/>
+              </w:rPr>
+              <w:t xml:space="preserve">10 </w:t>
+            </w:r>
+            <w:r>
+              <w:rPr>
+                <w:rFonts w:ascii="Constantia" w:hAnsi="Constantia"/>
+                <w:lang w:val="en-CA"/>
+              </w:rPr>
+              <w:t>minute</w:t>
+            </w:r>
+            <w:proofErr w:type="gramEnd"/>
+            <w:r>
+              <w:rPr>
+                <w:rFonts w:ascii="Constantia" w:hAnsi="Constantia"/>
+                <w:lang w:val="en-CA"/>
+              </w:rPr>
+              <w:t xml:space="preserve"> intervals</w:t>
+            </w:r>
+            <w:r>
+              <w:rPr>
+                <w:rFonts w:ascii="Constantia" w:hAnsi="Constantia"/>
+                <w:lang w:val="en-CA"/>
+              </w:rPr>
+              <w:t>.</w:t>
+            </w:r>
           </w:p>
         </w:tc>
       </w:tr>
@@ -3926,15 +4485,6 @@
               <w:bottom w:val="single" w:sz="4" w:space="0" w:color="999999" w:themeColor="text1" w:themeTint="66"/>
             </w:tcBorders>
           </w:tcPr>
-          <w:p>
-            <w:pPr>
-              <w:cnfStyle w:val="000000000000" w:firstRow="0" w:lastRow="0" w:firstColumn="0" w:lastColumn="0" w:oddVBand="0" w:evenVBand="0" w:oddHBand="0" w:evenHBand="0" w:firstRowFirstColumn="0" w:firstRowLastColumn="0" w:lastRowFirstColumn="0" w:lastRowLastColumn="0"/>
-              <w:rPr>
-                <w:rFonts w:ascii="Constantia" w:hAnsi="Constantia"/>
-                <w:lang w:val="en-CA"/>
-              </w:rPr>
-            </w:pPr>
-          </w:p>
           <w:p>
             <w:pPr>
               <w:cnfStyle w:val="000000000000" w:firstRow="0" w:lastRow="0" w:firstColumn="0" w:lastColumn="0" w:oddVBand="0" w:evenVBand="0" w:oddHBand="0" w:evenHBand="0" w:firstRowFirstColumn="0" w:firstRowLastColumn="0" w:lastRowFirstColumn="0" w:lastRowLastColumn="0"/>
@@ -4702,6 +5252,13 @@
               </w:rPr>
               <w:t>Public consumption – fine</w:t>
             </w:r>
+            <w:r>
+              <w:rPr>
+                <w:rFonts w:ascii="Constantia" w:hAnsi="Constantia"/>
+                <w:lang w:val="en-CA"/>
+              </w:rPr>
+              <w:t>s</w:t>
+            </w:r>
           </w:p>
         </w:tc>
       </w:tr>
@@ -5032,21 +5589,12 @@
                 <w:lang w:val="en-CA"/>
               </w:rPr>
             </w:pPr>
-            <w:proofErr w:type="gramStart"/>
-            <w:r>
-              <w:rPr>
-                <w:rFonts w:ascii="Constantia" w:hAnsi="Constantia"/>
-                <w:lang w:val="en-CA"/>
-              </w:rPr>
-              <w:t>The majority of</w:t>
-            </w:r>
-            <w:proofErr w:type="gramEnd"/>
-            <w:r>
-              <w:rPr>
-                <w:rFonts w:ascii="Constantia" w:hAnsi="Constantia"/>
-                <w:lang w:val="en-CA"/>
-              </w:rPr>
-              <w:t xml:space="preserve"> roads feature a bike lane</w:t>
+            <w:r>
+              <w:rPr>
+                <w:rFonts w:ascii="Constantia" w:hAnsi="Constantia"/>
+                <w:lang w:val="en-CA"/>
+              </w:rPr>
+              <w:t>The majority of roads feature a bike lane</w:t>
             </w:r>
             <w:r>
               <w:rPr>
@@ -5092,6 +5640,13 @@
                 <w:lang w:val="en-CA"/>
               </w:rPr>
             </w:pPr>
+            <w:r>
+              <w:rPr>
+                <w:rFonts w:ascii="Constantia" w:hAnsi="Constantia"/>
+                <w:lang w:val="en-CA"/>
+              </w:rPr>
+              <w:t>Banned</w:t>
+            </w:r>
           </w:p>
         </w:tc>
         <w:tc>
@@ -5527,6 +6082,7 @@
                 <w:rFonts w:ascii="Constantia" w:hAnsi="Constantia"/>
                 <w:lang w:val="en-CA"/>
               </w:rPr>
+              <w:lastRenderedPageBreak/>
               <w:t>Police Weapons</w:t>
             </w:r>
           </w:p>
@@ -5546,6 +6102,13 @@
                 <w:lang w:val="en-CA"/>
               </w:rPr>
             </w:pPr>
+            <w:r>
+              <w:rPr>
+                <w:rFonts w:ascii="Constantia" w:hAnsi="Constantia"/>
+                <w:lang w:val="en-CA"/>
+              </w:rPr>
+              <w:t>Regulated</w:t>
+            </w:r>
           </w:p>
         </w:tc>
         <w:tc>
@@ -5563,6 +6126,13 @@
                 <w:lang w:val="en-CA"/>
               </w:rPr>
             </w:pPr>
+            <w:r>
+              <w:rPr>
+                <w:rFonts w:ascii="Constantia" w:hAnsi="Constantia"/>
+                <w:lang w:val="en-CA"/>
+              </w:rPr>
+              <w:t>Police officers may not be armed with more than restraining equipment whilst patrolling, a single firearm may be kept locked in a case within a police vehicle.</w:t>
+            </w:r>
           </w:p>
         </w:tc>
       </w:tr>
@@ -7254,6 +7824,7 @@
                 <w:rFonts w:ascii="Constantia" w:hAnsi="Constantia"/>
                 <w:lang w:val="en-CA"/>
               </w:rPr>
+              <w:lastRenderedPageBreak/>
               <w:t>Agricultural Subsidies</w:t>
             </w:r>
           </w:p>
@@ -7510,7 +8081,6 @@
                 <w:u w:val="single"/>
                 <w:lang w:val="en-CA"/>
               </w:rPr>
-              <w:lastRenderedPageBreak/>
               <w:t>Welfare</w:t>
             </w:r>
           </w:p>

--- a/Mardwell/New Mardwell Policies.docx
+++ b/Mardwell/New Mardwell Policies.docx
@@ -16,7 +16,6 @@
           <w:lang w:val="en-CA"/>
         </w:rPr>
       </w:pPr>
-      <w:proofErr w:type="spellStart"/>
       <w:r>
         <w:rPr>
           <w:rFonts w:ascii="Constantia" w:hAnsi="Constantia" w:cs="Arial"/>
@@ -30,7 +29,6 @@
         </w:rPr>
         <w:t>Mardwell</w:t>
       </w:r>
-      <w:proofErr w:type="spellEnd"/>
       <w:r>
         <w:rPr>
           <w:rFonts w:ascii="Constantia" w:hAnsi="Constantia" w:cs="Arial"/>
@@ -899,23 +897,7 @@
                 <w:rFonts w:ascii="Constantia" w:hAnsi="Constantia"/>
                 <w:lang w:val="en-CA"/>
               </w:rPr>
-              <w:t xml:space="preserve">Free for all to discard </w:t>
-            </w:r>
-            <w:proofErr w:type="gramStart"/>
-            <w:r>
-              <w:rPr>
-                <w:rFonts w:ascii="Constantia" w:hAnsi="Constantia"/>
-                <w:lang w:val="en-CA"/>
-              </w:rPr>
-              <w:t>as long as</w:t>
-            </w:r>
-            <w:proofErr w:type="gramEnd"/>
-            <w:r>
-              <w:rPr>
-                <w:rFonts w:ascii="Constantia" w:hAnsi="Constantia"/>
-                <w:lang w:val="en-CA"/>
-              </w:rPr>
-              <w:t xml:space="preserve"> they </w:t>
+              <w:t xml:space="preserve">Free for all to discard as long as they </w:t>
             </w:r>
             <w:r>
               <w:rPr>
@@ -930,23 +912,7 @@
                 <w:lang w:val="en-CA"/>
               </w:rPr>
               <w:lastRenderedPageBreak/>
-              <w:t xml:space="preserve">in (purely national) </w:t>
-            </w:r>
-            <w:proofErr w:type="spellStart"/>
-            <w:r>
-              <w:rPr>
-                <w:rFonts w:ascii="Constantia" w:hAnsi="Constantia"/>
-                <w:lang w:val="en-CA"/>
-              </w:rPr>
-              <w:t>Mardwellian</w:t>
-            </w:r>
-            <w:proofErr w:type="spellEnd"/>
-            <w:r>
-              <w:rPr>
-                <w:rFonts w:ascii="Constantia" w:hAnsi="Constantia"/>
-                <w:lang w:val="en-CA"/>
-              </w:rPr>
-              <w:t xml:space="preserve"> companies.</w:t>
+              <w:t>in (purely national) Mardwellian companies.</w:t>
             </w:r>
           </w:p>
         </w:tc>
@@ -2575,6 +2541,13 @@
                 <w:lang w:val="en-CA"/>
               </w:rPr>
             </w:pPr>
+            <w:r>
+              <w:rPr>
+                <w:rFonts w:ascii="Constantia" w:hAnsi="Constantia"/>
+                <w:lang w:val="en-CA"/>
+              </w:rPr>
+              <w:t>The borders do not possess strong military presence though defensive measures are built into the lands around them.</w:t>
+            </w:r>
           </w:p>
         </w:tc>
       </w:tr>
@@ -2635,6 +2608,84 @@
                 <w:lang w:val="en-CA"/>
               </w:rPr>
             </w:pPr>
+            <w:r>
+              <w:rPr>
+                <w:rFonts w:ascii="Constantia" w:hAnsi="Constantia"/>
+                <w:lang w:val="en-CA"/>
+              </w:rPr>
+              <w:t>Æleania</w:t>
+            </w:r>
+            <w:r>
+              <w:rPr>
+                <w:rFonts w:ascii="Constantia" w:hAnsi="Constantia"/>
+                <w:lang w:val="en-CA"/>
+              </w:rPr>
+              <w:t xml:space="preserve"> – Positive</w:t>
+            </w:r>
+          </w:p>
+          <w:p>
+            <w:pPr>
+              <w:cnfStyle w:val="000000000000" w:firstRow="0" w:lastRow="0" w:firstColumn="0" w:lastColumn="0" w:oddVBand="0" w:evenVBand="0" w:oddHBand="0" w:evenHBand="0" w:firstRowFirstColumn="0" w:firstRowLastColumn="0" w:lastRowFirstColumn="0" w:lastRowLastColumn="0"/>
+              <w:rPr>
+                <w:rFonts w:ascii="Constantia" w:hAnsi="Constantia"/>
+                <w:lang w:val="en-CA"/>
+              </w:rPr>
+            </w:pPr>
+            <w:r>
+              <w:rPr>
+                <w:rFonts w:ascii="Constantia" w:hAnsi="Constantia"/>
+                <w:lang w:val="en-CA"/>
+              </w:rPr>
+              <w:t>Anglun – Neutral</w:t>
+            </w:r>
+          </w:p>
+          <w:p>
+            <w:pPr>
+              <w:cnfStyle w:val="000000000000" w:firstRow="0" w:lastRow="0" w:firstColumn="0" w:lastColumn="0" w:oddVBand="0" w:evenVBand="0" w:oddHBand="0" w:evenHBand="0" w:firstRowFirstColumn="0" w:firstRowLastColumn="0" w:lastRowFirstColumn="0" w:lastRowLastColumn="0"/>
+              <w:rPr>
+                <w:rFonts w:ascii="Constantia" w:hAnsi="Constantia"/>
+                <w:lang w:val="en-CA"/>
+              </w:rPr>
+            </w:pPr>
+            <w:r>
+              <w:rPr>
+                <w:rFonts w:ascii="Constantia" w:hAnsi="Constantia"/>
+                <w:lang w:val="en-CA"/>
+              </w:rPr>
+              <w:t>Craftonia – Neutral</w:t>
+            </w:r>
+          </w:p>
+          <w:p>
+            <w:pPr>
+              <w:cnfStyle w:val="000000000000" w:firstRow="0" w:lastRow="0" w:firstColumn="0" w:lastColumn="0" w:oddVBand="0" w:evenVBand="0" w:oddHBand="0" w:evenHBand="0" w:firstRowFirstColumn="0" w:firstRowLastColumn="0" w:lastRowFirstColumn="0" w:lastRowLastColumn="0"/>
+              <w:rPr>
+                <w:rFonts w:ascii="Constantia" w:hAnsi="Constantia"/>
+                <w:lang w:val="en-CA"/>
+              </w:rPr>
+            </w:pPr>
+            <w:r>
+              <w:rPr>
+                <w:rFonts w:ascii="Constantia" w:hAnsi="Constantia"/>
+                <w:lang w:val="en-CA"/>
+              </w:rPr>
+              <w:t>Holetania – Tense</w:t>
+            </w:r>
+          </w:p>
+          <w:p>
+            <w:pPr>
+              <w:cnfStyle w:val="000000000000" w:firstRow="0" w:lastRow="0" w:firstColumn="0" w:lastColumn="0" w:oddVBand="0" w:evenVBand="0" w:oddHBand="0" w:evenHBand="0" w:firstRowFirstColumn="0" w:firstRowLastColumn="0" w:lastRowFirstColumn="0" w:lastRowLastColumn="0"/>
+              <w:rPr>
+                <w:rFonts w:ascii="Constantia" w:hAnsi="Constantia"/>
+                <w:lang w:val="en-CA"/>
+              </w:rPr>
+            </w:pPr>
+            <w:r>
+              <w:rPr>
+                <w:rFonts w:ascii="Constantia" w:hAnsi="Constantia"/>
+                <w:lang w:val="en-CA"/>
+              </w:rPr>
+              <w:t>Kunadoslad - Tense</w:t>
+            </w:r>
           </w:p>
         </w:tc>
       </w:tr>
@@ -2914,29 +2965,52 @@
                 <w:rFonts w:ascii="Constantia" w:hAnsi="Constantia"/>
                 <w:lang w:val="en-CA"/>
               </w:rPr>
-              <w:t>Conceptions found to have significant debilitating issues may be issued for abortion.</w:t>
-            </w:r>
-          </w:p>
-        </w:tc>
-      </w:tr>
-      <w:tr>
-        <w:tc>
-          <w:tcPr>
-            <w:cnfStyle w:val="001000000000" w:firstRow="0" w:lastRow="0" w:firstColumn="1" w:lastColumn="0" w:oddVBand="0" w:evenVBand="0" w:oddHBand="0" w:evenHBand="0" w:firstRowFirstColumn="0" w:firstRowLastColumn="0" w:lastRowFirstColumn="0" w:lastRowLastColumn="0"/>
-            <w:tcW w:w="3005" w:type="dxa"/>
-          </w:tcPr>
-          <w:p>
-            <w:pPr>
-              <w:rPr>
-                <w:rFonts w:ascii="Constantia" w:hAnsi="Constantia"/>
-                <w:lang w:val="en-CA"/>
-              </w:rPr>
-            </w:pPr>
-            <w:r>
-              <w:rPr>
-                <w:rFonts w:ascii="Constantia" w:hAnsi="Constantia"/>
-                <w:lang w:val="en-CA"/>
-              </w:rPr>
+              <w:t xml:space="preserve">Conceptions found to have significant </w:t>
+            </w:r>
+            <w:r>
+              <w:rPr>
+                <w:rFonts w:ascii="Constantia" w:hAnsi="Constantia"/>
+                <w:lang w:val="en-CA"/>
+              </w:rPr>
+              <w:lastRenderedPageBreak/>
+              <w:t>debilitating issues may be issued for abortion</w:t>
+            </w:r>
+            <w:r>
+              <w:rPr>
+                <w:rFonts w:ascii="Constantia" w:hAnsi="Constantia"/>
+                <w:lang w:val="en-CA"/>
+              </w:rPr>
+              <w:t>, individuals who fall into this group are offered free IVF</w:t>
+            </w:r>
+            <w:r>
+              <w:rPr>
+                <w:rFonts w:ascii="Constantia" w:hAnsi="Constantia"/>
+                <w:lang w:val="en-CA"/>
+              </w:rPr>
+              <w:t>.</w:t>
+            </w:r>
+          </w:p>
+        </w:tc>
+      </w:tr>
+      <w:tr>
+        <w:tc>
+          <w:tcPr>
+            <w:cnfStyle w:val="001000000000" w:firstRow="0" w:lastRow="0" w:firstColumn="1" w:lastColumn="0" w:oddVBand="0" w:evenVBand="0" w:oddHBand="0" w:evenHBand="0" w:firstRowFirstColumn="0" w:firstRowLastColumn="0" w:lastRowFirstColumn="0" w:lastRowLastColumn="0"/>
+            <w:tcW w:w="3005" w:type="dxa"/>
+          </w:tcPr>
+          <w:p>
+            <w:pPr>
+              <w:rPr>
+                <w:rFonts w:ascii="Constantia" w:hAnsi="Constantia"/>
+                <w:lang w:val="en-CA"/>
+              </w:rPr>
+            </w:pPr>
+            <w:r>
+              <w:rPr>
+                <w:rFonts w:ascii="Constantia" w:hAnsi="Constantia"/>
+                <w:lang w:val="en-CA"/>
+              </w:rPr>
+              <w:lastRenderedPageBreak/>
               <w:t>Contraception</w:t>
             </w:r>
           </w:p>
@@ -2979,38 +3053,29 @@
                 <w:rFonts w:ascii="Constantia" w:hAnsi="Constantia"/>
                 <w:lang w:val="en-CA"/>
               </w:rPr>
-              <w:t>Pre-conceptive contraception is provided for free by the state from any public building. Post-conceptive is legal for sale though not provided. Pre-</w:t>
-            </w:r>
-            <w:r>
-              <w:rPr>
-                <w:rFonts w:ascii="Constantia" w:hAnsi="Constantia"/>
-                <w:lang w:val="en-CA"/>
-              </w:rPr>
-              <w:lastRenderedPageBreak/>
-              <w:t>conceptive is also legal for sale.</w:t>
-            </w:r>
-          </w:p>
-        </w:tc>
-      </w:tr>
-      <w:tr>
-        <w:tc>
-          <w:tcPr>
-            <w:cnfStyle w:val="001000000000" w:firstRow="0" w:lastRow="0" w:firstColumn="1" w:lastColumn="0" w:oddVBand="0" w:evenVBand="0" w:oddHBand="0" w:evenHBand="0" w:firstRowFirstColumn="0" w:firstRowLastColumn="0" w:lastRowFirstColumn="0" w:lastRowLastColumn="0"/>
-            <w:tcW w:w="3005" w:type="dxa"/>
-          </w:tcPr>
-          <w:p>
-            <w:pPr>
-              <w:rPr>
-                <w:rFonts w:ascii="Constantia" w:hAnsi="Constantia"/>
-                <w:lang w:val="en-CA"/>
-              </w:rPr>
-            </w:pPr>
-            <w:r>
-              <w:rPr>
-                <w:rFonts w:ascii="Constantia" w:hAnsi="Constantia"/>
-                <w:lang w:val="en-CA"/>
-              </w:rPr>
-              <w:lastRenderedPageBreak/>
+              <w:t>Pre-conceptive contraception is provided for free by the state from any public building. Post-conceptive is legal for sale though not provided. Pre-conceptive is also legal for sale.</w:t>
+            </w:r>
+          </w:p>
+        </w:tc>
+      </w:tr>
+      <w:tr>
+        <w:tc>
+          <w:tcPr>
+            <w:cnfStyle w:val="001000000000" w:firstRow="0" w:lastRow="0" w:firstColumn="1" w:lastColumn="0" w:oddVBand="0" w:evenVBand="0" w:oddHBand="0" w:evenHBand="0" w:firstRowFirstColumn="0" w:firstRowLastColumn="0" w:lastRowFirstColumn="0" w:lastRowLastColumn="0"/>
+            <w:tcW w:w="3005" w:type="dxa"/>
+          </w:tcPr>
+          <w:p>
+            <w:pPr>
+              <w:rPr>
+                <w:rFonts w:ascii="Constantia" w:hAnsi="Constantia"/>
+                <w:lang w:val="en-CA"/>
+              </w:rPr>
+            </w:pPr>
+            <w:r>
+              <w:rPr>
+                <w:rFonts w:ascii="Constantia" w:hAnsi="Constantia"/>
+                <w:lang w:val="en-CA"/>
+              </w:rPr>
               <w:t>Euthanasia</w:t>
             </w:r>
           </w:p>
@@ -3561,7 +3626,15 @@
                 <w:rFonts w:ascii="Constantia" w:hAnsi="Constantia"/>
                 <w:lang w:val="en-CA"/>
               </w:rPr>
-              <w:t>Occur fines for each living space after 75% capacity equal to the price of rent.</w:t>
+              <w:t xml:space="preserve">Occur fines for each living space after 75% capacity </w:t>
+            </w:r>
+            <w:r>
+              <w:rPr>
+                <w:rFonts w:ascii="Constantia" w:hAnsi="Constantia"/>
+                <w:lang w:val="en-CA"/>
+              </w:rPr>
+              <w:lastRenderedPageBreak/>
+              <w:t>equal to the price of rent.</w:t>
             </w:r>
           </w:p>
         </w:tc>
@@ -3587,6 +3660,7 @@
                 <w:rFonts w:ascii="Constantia" w:hAnsi="Constantia"/>
                 <w:lang w:val="en-CA"/>
               </w:rPr>
+              <w:lastRenderedPageBreak/>
               <w:t>Vacancy</w:t>
             </w:r>
           </w:p>
@@ -3847,7 +3921,6 @@
                 <w:rFonts w:ascii="Constantia" w:hAnsi="Constantia"/>
                 <w:lang w:val="en-CA"/>
               </w:rPr>
-              <w:lastRenderedPageBreak/>
               <w:t>Leave (Bereavement)</w:t>
             </w:r>
           </w:p>
@@ -4144,17 +4217,8 @@
                 <w:rFonts w:ascii="Constantia" w:hAnsi="Constantia"/>
                 <w:lang w:val="en-CA"/>
               </w:rPr>
-              <w:t xml:space="preserve">Damage – 2 </w:t>
-            </w:r>
-            <w:proofErr w:type="gramStart"/>
-            <w:r>
-              <w:rPr>
-                <w:rFonts w:ascii="Constantia" w:hAnsi="Constantia"/>
-                <w:lang w:val="en-CA"/>
-              </w:rPr>
-              <w:t>day</w:t>
-            </w:r>
-            <w:proofErr w:type="gramEnd"/>
+              <w:t>Damage – 2 day</w:t>
+            </w:r>
           </w:p>
           <w:p>
             <w:pPr>
@@ -4343,15 +4407,7 @@
                 <w:rFonts w:ascii="Constantia" w:hAnsi="Constantia"/>
                 <w:lang w:val="en-CA"/>
               </w:rPr>
-              <w:t xml:space="preserve"> </w:t>
-            </w:r>
-            <w:proofErr w:type="gramStart"/>
-            <w:r>
-              <w:rPr>
-                <w:rFonts w:ascii="Constantia" w:hAnsi="Constantia"/>
-                <w:lang w:val="en-CA"/>
-              </w:rPr>
-              <w:t xml:space="preserve">10 </w:t>
+              <w:t xml:space="preserve"> 10 </w:t>
             </w:r>
             <w:r>
               <w:rPr>
@@ -4360,7 +4416,6 @@
               </w:rPr>
               <w:t>minute</w:t>
             </w:r>
-            <w:proofErr w:type="gramEnd"/>
             <w:r>
               <w:rPr>
                 <w:rFonts w:ascii="Constantia" w:hAnsi="Constantia"/>
@@ -4584,6 +4639,7 @@
                 <w:u w:val="single"/>
                 <w:lang w:val="en-CA"/>
               </w:rPr>
+              <w:lastRenderedPageBreak/>
               <w:t>Morality</w:t>
             </w:r>
           </w:p>
@@ -4765,15 +4821,7 @@
                 <w:rFonts w:ascii="Constantia" w:hAnsi="Constantia"/>
                 <w:lang w:val="en-CA"/>
               </w:rPr>
-              <w:t xml:space="preserve">Any married individuals must make this known to </w:t>
-            </w:r>
-            <w:r>
-              <w:rPr>
-                <w:rFonts w:ascii="Constantia" w:hAnsi="Constantia"/>
-                <w:lang w:val="en-CA"/>
-              </w:rPr>
-              <w:lastRenderedPageBreak/>
-              <w:t>the state to be classified as Partners, any pairing who does not wish to be married may be made Partners.</w:t>
+              <w:t>Any married individuals must make this known to the state to be classified as Partners, any pairing who does not wish to be married may be made Partners.</w:t>
             </w:r>
           </w:p>
         </w:tc>
@@ -4799,7 +4847,6 @@
                 <w:rFonts w:ascii="Constantia" w:hAnsi="Constantia"/>
                 <w:lang w:val="en-CA"/>
               </w:rPr>
-              <w:lastRenderedPageBreak/>
               <w:t>Religions</w:t>
             </w:r>
           </w:p>
@@ -5601,29 +5648,38 @@
                 <w:rFonts w:ascii="Constantia" w:hAnsi="Constantia"/>
                 <w:lang w:val="en-CA"/>
               </w:rPr>
-              <w:t xml:space="preserve"> and bus lanes are present on main roads.</w:t>
-            </w:r>
-          </w:p>
-        </w:tc>
-      </w:tr>
-      <w:tr>
-        <w:tc>
-          <w:tcPr>
-            <w:cnfStyle w:val="001000000000" w:firstRow="0" w:lastRow="0" w:firstColumn="1" w:lastColumn="0" w:oddVBand="0" w:evenVBand="0" w:oddHBand="0" w:evenHBand="0" w:firstRowFirstColumn="0" w:firstRowLastColumn="0" w:lastRowFirstColumn="0" w:lastRowLastColumn="0"/>
-            <w:tcW w:w="3005" w:type="dxa"/>
-          </w:tcPr>
-          <w:p>
-            <w:pPr>
-              <w:rPr>
-                <w:rFonts w:ascii="Constantia" w:hAnsi="Constantia"/>
-                <w:lang w:val="en-CA"/>
-              </w:rPr>
-            </w:pPr>
-            <w:r>
-              <w:rPr>
-                <w:rFonts w:ascii="Constantia" w:hAnsi="Constantia"/>
-                <w:lang w:val="en-CA"/>
-              </w:rPr>
+              <w:t xml:space="preserve"> and bus </w:t>
+            </w:r>
+            <w:r>
+              <w:rPr>
+                <w:rFonts w:ascii="Constantia" w:hAnsi="Constantia"/>
+                <w:lang w:val="en-CA"/>
+              </w:rPr>
+              <w:lastRenderedPageBreak/>
+              <w:t>lanes are present on main roads.</w:t>
+            </w:r>
+          </w:p>
+        </w:tc>
+      </w:tr>
+      <w:tr>
+        <w:tc>
+          <w:tcPr>
+            <w:cnfStyle w:val="001000000000" w:firstRow="0" w:lastRow="0" w:firstColumn="1" w:lastColumn="0" w:oddVBand="0" w:evenVBand="0" w:oddHBand="0" w:evenHBand="0" w:firstRowFirstColumn="0" w:firstRowLastColumn="0" w:lastRowFirstColumn="0" w:lastRowLastColumn="0"/>
+            <w:tcW w:w="3005" w:type="dxa"/>
+          </w:tcPr>
+          <w:p>
+            <w:pPr>
+              <w:rPr>
+                <w:rFonts w:ascii="Constantia" w:hAnsi="Constantia"/>
+                <w:lang w:val="en-CA"/>
+              </w:rPr>
+            </w:pPr>
+            <w:r>
+              <w:rPr>
+                <w:rFonts w:ascii="Constantia" w:hAnsi="Constantia"/>
+                <w:lang w:val="en-CA"/>
+              </w:rPr>
+              <w:lastRenderedPageBreak/>
               <w:t>Driverless Vehicles</w:t>
             </w:r>
           </w:p>
@@ -6082,7 +6138,6 @@
                 <w:rFonts w:ascii="Constantia" w:hAnsi="Constantia"/>
                 <w:lang w:val="en-CA"/>
               </w:rPr>
-              <w:lastRenderedPageBreak/>
               <w:t>Police Weapons</w:t>
             </w:r>
           </w:p>
@@ -7824,7 +7879,6 @@
                 <w:rFonts w:ascii="Constantia" w:hAnsi="Constantia"/>
                 <w:lang w:val="en-CA"/>
               </w:rPr>
-              <w:lastRenderedPageBreak/>
               <w:t>Agricultural Subsidies</w:t>
             </w:r>
           </w:p>

--- a/Mardwell/New Mardwell Policies.docx
+++ b/Mardwell/New Mardwell Policies.docx
@@ -4821,7 +4821,21 @@
                 <w:rFonts w:ascii="Constantia" w:hAnsi="Constantia"/>
                 <w:lang w:val="en-CA"/>
               </w:rPr>
-              <w:t>Any married individuals must make this known to the state to be classified as Partners, any pairing who does not wish to be married may be made Partners.</w:t>
+              <w:t>Any married individuals must make this known to the state to be classified as Partners, any pairing who does not wish to be married may</w:t>
+            </w:r>
+            <w:r>
+              <w:rPr>
+                <w:rFonts w:ascii="Constantia" w:hAnsi="Constantia"/>
+                <w:lang w:val="en-CA"/>
+              </w:rPr>
+              <w:t xml:space="preserve"> still</w:t>
+            </w:r>
+            <w:r>
+              <w:rPr>
+                <w:rFonts w:ascii="Constantia" w:hAnsi="Constantia"/>
+                <w:lang w:val="en-CA"/>
+              </w:rPr>
+              <w:t xml:space="preserve"> be made Partners.</w:t>
             </w:r>
           </w:p>
         </w:tc>
